--- a/DesignDocuments/机制、系统、数值/子弹时间机制.docx
+++ b/DesignDocuments/机制、系统、数值/子弹时间机制.docx
@@ -24,6 +24,21 @@
       <w:r>
         <w:t>设计原由与设计目标</w:t>
       </w:r>
+      <w:r>
+        <w:rPr>
+          <w:rFonts w:hint="eastAsia"/>
+        </w:rPr>
+        <w:t>【D</w:t>
+      </w:r>
+      <w:r>
+        <w:t>esign</w:t>
+      </w:r>
+      <w:r>
+        <w:rPr>
+          <w:rFonts w:hint="eastAsia"/>
+        </w:rPr>
+        <w:t>】</w:t>
+      </w:r>
     </w:p>
     <w:p>
       <w:r>
@@ -125,9 +140,6 @@
     <w:p>
       <w:pPr>
         <w:pStyle w:val="2"/>
-        <w:rPr>
-          <w:rFonts w:hint="eastAsia"/>
-        </w:rPr>
       </w:pPr>
       <w:r>
         <w:rPr>
@@ -170,59 +182,102 @@
         <w:rPr>
           <w:rFonts w:hint="eastAsia"/>
         </w:rPr>
-        <w:t>当玩家从特定的符文上收回飞刀后，使用</w:t>
-      </w:r>
-      <w:r>
-        <w:rPr>
-          <w:rFonts w:hint="eastAsia"/>
-        </w:rPr>
-        <w:t>因此获得的额外</w:t>
-      </w:r>
-      <w:r>
-        <w:rPr>
-          <w:rFonts w:hint="eastAsia"/>
-        </w:rPr>
-        <w:t>跳跃</w:t>
-      </w:r>
-      <w:r>
-        <w:rPr>
-          <w:rFonts w:hint="eastAsia"/>
-        </w:rPr>
-        <w:t>（</w:t>
-      </w:r>
-      <w:r>
-        <w:t>Jump</w:t>
-      </w:r>
-      <w:r>
-        <w:t>_</w:t>
-      </w:r>
-      <w:r>
-        <w:rPr>
-          <w:rFonts w:hint="eastAsia"/>
-        </w:rPr>
-        <w:t>Ex</w:t>
-      </w:r>
-      <w:r>
-        <w:t>tra</w:t>
-      </w:r>
-      <w:r>
-        <w:rPr>
-          <w:rFonts w:hint="eastAsia"/>
-        </w:rPr>
-        <w:t>）</w:t>
+        <w:t>不</w:t>
+      </w:r>
+      <w:proofErr w:type="gramStart"/>
+      <w:r>
+        <w:rPr>
+          <w:rFonts w:hint="eastAsia"/>
+        </w:rPr>
+        <w:t>区分键鼠</w:t>
+      </w:r>
+      <w:proofErr w:type="gramEnd"/>
+      <w:r>
+        <w:rPr>
+          <w:rFonts w:hint="eastAsia"/>
+        </w:rPr>
+        <w:t>/手柄：</w:t>
       </w:r>
     </w:p>
     <w:p>
       <w:pPr>
-        <w:rPr>
-          <w:rFonts w:hint="eastAsia"/>
-        </w:rPr>
-      </w:pPr>
-      <w:r>
-        <w:rPr>
-          <w:rFonts w:hint="eastAsia"/>
-        </w:rPr>
-        <w:t>（参看：【</w:t>
+        <w:pStyle w:val="a1"/>
+        <w:numPr>
+          <w:ilvl w:val="1"/>
+          <w:numId w:val="34"/>
+        </w:numPr>
+      </w:pPr>
+      <w:r>
+        <w:rPr>
+          <w:rFonts w:hint="eastAsia"/>
+        </w:rPr>
+        <w:t>当玩家从特定的符文上收回飞刀后</w:t>
+      </w:r>
+      <w:r>
+        <w:rPr>
+          <w:rFonts w:hint="eastAsia"/>
+        </w:rPr>
+        <w:t>或者使用空中冲刺</w:t>
+      </w:r>
+      <w:r>
+        <w:rPr>
+          <w:rFonts w:hint="eastAsia"/>
+        </w:rPr>
+        <w:t>后</w:t>
+      </w:r>
+      <w:r>
+        <w:rPr>
+          <w:rFonts w:hint="eastAsia"/>
+        </w:rPr>
+        <w:t>，使用</w:t>
+      </w:r>
+      <w:r>
+        <w:rPr>
+          <w:rFonts w:hint="eastAsia"/>
+        </w:rPr>
+        <w:t>因此获得的额外</w:t>
+      </w:r>
+      <w:r>
+        <w:rPr>
+          <w:rFonts w:hint="eastAsia"/>
+        </w:rPr>
+        <w:t>跳跃</w:t>
+      </w:r>
+      <w:r>
+        <w:rPr>
+          <w:rFonts w:hint="eastAsia"/>
+        </w:rPr>
+        <w:t>（</w:t>
+      </w:r>
+      <w:r>
+        <w:t>Jump_</w:t>
+      </w:r>
+      <w:r>
+        <w:rPr>
+          <w:rFonts w:hint="eastAsia"/>
+        </w:rPr>
+        <w:t>Ex</w:t>
+      </w:r>
+      <w:r>
+        <w:t>tra</w:t>
+      </w:r>
+      <w:r>
+        <w:rPr>
+          <w:rFonts w:hint="eastAsia"/>
+        </w:rPr>
+        <w:t>）</w:t>
+      </w:r>
+      <w:r>
+        <w:rPr>
+          <w:rFonts w:hint="eastAsia"/>
+        </w:rPr>
+        <w:t>（关于获取额外跳跃的机制，</w:t>
+      </w:r>
+      <w:r>
+        <w:rPr>
+          <w:rFonts w:hint="eastAsia"/>
+        </w:rPr>
+        <w:t>【参看：</w:t>
       </w:r>
       <w:hyperlink r:id="rId8" w:history="1">
         <w:r>
@@ -247,294 +302,451 @@
         <w:rPr>
           <w:rFonts w:hint="eastAsia"/>
         </w:rPr>
-        <w:t>】）</w:t>
+        <w:t>】</w:t>
+      </w:r>
+      <w:r>
+        <w:rPr>
+          <w:rFonts w:hint="eastAsia"/>
+        </w:rPr>
+        <w:t>）</w:t>
       </w:r>
     </w:p>
     <w:p>
       <w:pPr>
-        <w:pStyle w:val="3"/>
-      </w:pPr>
-      <w:r>
-        <w:t>子弹时间的作用形式</w:t>
-      </w:r>
+        <w:ind w:firstLine="0"/>
+      </w:pPr>
     </w:p>
     <w:p>
       <w:pPr>
-        <w:jc w:val="both"/>
-      </w:pPr>
-      <w:r>
-        <w:t>子弹时间并不是游戏整体时间全都减缓</w:t>
-      </w:r>
-      <w:r>
-        <w:rPr>
-          <w:rFonts w:hint="eastAsia"/>
-        </w:rPr>
-        <w:t>，</w:t>
-      </w:r>
-      <w:r>
-        <w:t>而是主角的时间减缓</w:t>
-      </w:r>
-      <w:r>
-        <w:t>要小于环境及怪物的时间减缓</w:t>
-      </w:r>
-      <w:r>
-        <w:rPr>
-          <w:rFonts w:hint="eastAsia"/>
-        </w:rPr>
-        <w:t>，使主角在子弹时间中获取一定的优势（也就是说，在子弹时间中，主角相对于怪</w:t>
-      </w:r>
-      <w:r>
-        <w:rPr>
-          <w:rFonts w:hint="eastAsia"/>
-        </w:rPr>
-        <w:lastRenderedPageBreak/>
-        <w:t>物或者环境来说相对速度变快了，但是实际上却留给玩家更多</w:t>
-      </w:r>
-      <w:r>
-        <w:rPr>
-          <w:rFonts w:hint="eastAsia"/>
-        </w:rPr>
-        <w:t>的</w:t>
-      </w:r>
-      <w:r>
-        <w:rPr>
-          <w:rFonts w:hint="eastAsia"/>
-        </w:rPr>
-        <w:t>反应时间（T</w:t>
-      </w:r>
-      <w:r>
-        <w:t>ime_</w:t>
-      </w:r>
-      <w:r>
-        <w:rPr>
-          <w:rFonts w:hint="eastAsia"/>
-        </w:rPr>
-        <w:t>Reac</w:t>
-      </w:r>
-      <w:r>
-        <w:t>tion</w:t>
-      </w:r>
-      <w:r>
-        <w:rPr>
-          <w:rFonts w:hint="eastAsia"/>
-        </w:rPr>
-        <w:t>））。</w:t>
-      </w:r>
-      <w:r>
-        <w:rPr>
-          <w:rFonts w:hint="eastAsia"/>
-        </w:rPr>
-        <w:t>这两种时间流速的变化同时开始，同时结束，且持续时间相同。</w:t>
-      </w:r>
+        <w:ind w:firstLine="0"/>
+        <w:rPr>
+          <w:rFonts w:hint="eastAsia"/>
+        </w:rPr>
+      </w:pPr>
     </w:p>
     <w:p>
       <w:pPr>
-        <w:jc w:val="both"/>
-        <w:rPr>
-          <w:rFonts w:hint="eastAsia"/>
-        </w:rPr>
-      </w:pPr>
-      <w:r>
-        <w:t>在参数上设置这两种</w:t>
-      </w:r>
-      <w:r>
-        <w:rPr>
-          <w:rFonts w:hint="eastAsia"/>
-        </w:rPr>
-        <w:t>：</w:t>
+        <w:pStyle w:val="3"/>
+      </w:pPr>
+      <w:r>
+        <w:lastRenderedPageBreak/>
+        <w:t>子弹时间的作用形式</w:t>
       </w:r>
     </w:p>
     <w:p>
       <w:pPr>
-        <w:pStyle w:val="4"/>
-      </w:pPr>
-      <w:r>
-        <w:rPr>
-          <w:rFonts w:hint="eastAsia"/>
-        </w:rPr>
-        <w:t>角色时间流速百分比</w:t>
-      </w:r>
-      <w:r>
-        <w:rPr>
-          <w:rFonts w:hint="eastAsia"/>
-        </w:rPr>
-        <w:t>（Main</w:t>
-      </w:r>
-      <w:r>
-        <w:t>_Character_TimeRatio</w:t>
-      </w:r>
-      <w:r>
-        <w:rPr>
-          <w:rFonts w:hint="eastAsia"/>
-        </w:rPr>
-        <w:t>）</w:t>
+        <w:jc w:val="both"/>
+      </w:pPr>
+      <w:r>
+        <w:t>子弹时间并不是游戏整体时间全都减缓</w:t>
+      </w:r>
+      <w:r>
+        <w:rPr>
+          <w:rFonts w:hint="eastAsia"/>
+        </w:rPr>
+        <w:t>，</w:t>
+      </w:r>
+      <w:r>
+        <w:t>而是主角的时间减缓</w:t>
+      </w:r>
+      <w:r>
+        <w:t>要小于环境及怪物的时间减缓</w:t>
+      </w:r>
+      <w:r>
+        <w:rPr>
+          <w:rFonts w:hint="eastAsia"/>
+        </w:rPr>
+        <w:t>，使主角在子弹时间中获取一定的优势（也就是说，在子弹时间中，主角相对于怪物或者环境来说相对速度变快了，但是实际上却留给玩家更多</w:t>
+      </w:r>
+      <w:r>
+        <w:rPr>
+          <w:rFonts w:hint="eastAsia"/>
+        </w:rPr>
+        <w:t>的</w:t>
+      </w:r>
+      <w:r>
+        <w:rPr>
+          <w:rFonts w:hint="eastAsia"/>
+        </w:rPr>
+        <w:t>反应时间（T</w:t>
+      </w:r>
+      <w:r>
+        <w:t>ime_</w:t>
+      </w:r>
+      <w:r>
+        <w:rPr>
+          <w:rFonts w:hint="eastAsia"/>
+        </w:rPr>
+        <w:t>Reac</w:t>
+      </w:r>
+      <w:r>
+        <w:t>tion</w:t>
+      </w:r>
+      <w:r>
+        <w:rPr>
+          <w:rFonts w:hint="eastAsia"/>
+        </w:rPr>
+        <w:t>））。</w:t>
+      </w:r>
+      <w:r>
+        <w:rPr>
+          <w:rFonts w:hint="eastAsia"/>
+        </w:rPr>
+        <w:t>这两种时间流速的变化同时开始，同时结束。</w:t>
       </w:r>
     </w:p>
     <w:p>
       <w:pPr>
-        <w:pStyle w:val="4"/>
-      </w:pPr>
-      <w:r>
-        <w:rPr>
-          <w:rFonts w:hint="eastAsia"/>
-        </w:rPr>
-        <w:t>环境及怪物时间</w:t>
-      </w:r>
-      <w:r>
-        <w:rPr>
-          <w:rFonts w:hint="eastAsia"/>
-        </w:rPr>
-        <w:t>流速</w:t>
-      </w:r>
-      <w:r>
-        <w:rPr>
-          <w:rFonts w:hint="eastAsia"/>
-        </w:rPr>
-        <w:t>百分比</w:t>
-      </w:r>
-      <w:r>
-        <w:rPr>
-          <w:rFonts w:hint="eastAsia"/>
-        </w:rPr>
-        <w:t>（</w:t>
-      </w:r>
-      <w:r>
-        <w:t>EnvironmentAndMonster</w:t>
-      </w:r>
-      <w:r>
-        <w:t>_TimeRatio</w:t>
-      </w:r>
-      <w:r>
-        <w:rPr>
-          <w:rFonts w:hint="eastAsia"/>
-        </w:rPr>
-        <w:t>）</w:t>
+        <w:jc w:val="both"/>
+      </w:pPr>
+      <w:r>
+        <w:t>在参数上设置这两种</w:t>
+      </w:r>
+      <w:r>
+        <w:rPr>
+          <w:rFonts w:hint="eastAsia"/>
+        </w:rPr>
+        <w:t>：</w:t>
       </w:r>
     </w:p>
     <w:p>
-      <w:r>
-        <w:t>这两种百分比都是指当前</w:t>
-      </w:r>
-      <w:r>
-        <w:rPr>
-          <w:rFonts w:hint="eastAsia"/>
-        </w:rPr>
-        <w:t>对象的</w:t>
-      </w:r>
-      <w:r>
-        <w:t>时间流速</w:t>
-      </w:r>
-      <w:r>
-        <w:rPr>
-          <w:rFonts w:hint="eastAsia"/>
-        </w:rPr>
-        <w:t>比</w:t>
-      </w:r>
-      <w:r>
-        <w:t>正常时间流速的比值</w:t>
-      </w:r>
-      <w:r>
-        <w:rPr>
-          <w:rFonts w:hint="eastAsia"/>
-        </w:rPr>
-        <w:t>。</w:t>
+      <w:pPr>
+        <w:pStyle w:val="4"/>
+      </w:pPr>
+      <w:r>
+        <w:rPr>
+          <w:rFonts w:hint="eastAsia"/>
+        </w:rPr>
+        <w:t>角色时间流速百分比</w:t>
+      </w:r>
+      <w:r>
+        <w:rPr>
+          <w:rFonts w:hint="eastAsia"/>
+        </w:rPr>
+        <w:t>（</w:t>
+      </w:r>
+      <w:proofErr w:type="spellStart"/>
+      <w:r>
+        <w:rPr>
+          <w:rFonts w:hint="eastAsia"/>
+        </w:rPr>
+        <w:t>Main</w:t>
+      </w:r>
+      <w:r>
+        <w:t>_Character_TimeRatio</w:t>
+      </w:r>
+      <w:proofErr w:type="spellEnd"/>
+      <w:r>
+        <w:rPr>
+          <w:rFonts w:hint="eastAsia"/>
+        </w:rPr>
+        <w:t>）</w:t>
       </w:r>
     </w:p>
     <w:p>
       <w:pPr>
-        <w:pStyle w:val="3"/>
-      </w:pPr>
-      <w:r>
-        <w:rPr>
-          <w:rFonts w:hint="eastAsia"/>
-        </w:rPr>
-        <w:t>子弹时间的总持续时间</w:t>
+        <w:pStyle w:val="4"/>
+      </w:pPr>
+      <w:r>
+        <w:rPr>
+          <w:rFonts w:hint="eastAsia"/>
+        </w:rPr>
+        <w:t>环境及怪物时间</w:t>
+      </w:r>
+      <w:r>
+        <w:rPr>
+          <w:rFonts w:hint="eastAsia"/>
+        </w:rPr>
+        <w:t>流速百分比</w:t>
+      </w:r>
+      <w:r>
+        <w:rPr>
+          <w:rFonts w:hint="eastAsia"/>
+        </w:rPr>
+        <w:t>（</w:t>
+      </w:r>
+      <w:proofErr w:type="spellStart"/>
+      <w:r>
+        <w:t>EnvironmentAndMonster_TimeRatio</w:t>
+      </w:r>
+      <w:proofErr w:type="spellEnd"/>
+      <w:r>
+        <w:rPr>
+          <w:rFonts w:hint="eastAsia"/>
+        </w:rPr>
+        <w:t>）</w:t>
       </w:r>
     </w:p>
     <w:p>
-      <w:pPr>
-        <w:rPr>
-          <w:rFonts w:hint="eastAsia"/>
-        </w:rPr>
-      </w:pPr>
-      <w:r>
-        <w:t>上述两种时间流速的持续时间</w:t>
-      </w:r>
-      <w:r>
-        <w:rPr>
-          <w:rFonts w:hint="eastAsia"/>
-        </w:rPr>
-        <w:t>（Du</w:t>
-      </w:r>
-      <w:r>
-        <w:t>ration</w:t>
-      </w:r>
-      <w:r>
-        <w:rPr>
-          <w:rFonts w:hint="eastAsia"/>
-        </w:rPr>
-        <w:t>）</w:t>
-      </w:r>
-      <w:r>
-        <w:t>是相同</w:t>
-      </w:r>
-      <w:r>
-        <w:t>的</w:t>
-      </w:r>
-      <w:r>
-        <w:rPr>
-          <w:rFonts w:hint="eastAsia"/>
-        </w:rPr>
-        <w:t>，</w:t>
-      </w:r>
-      <w:r>
-        <w:t>而这个持续时间与收刀获得的额外跳跃</w:t>
-      </w:r>
-      <w:r>
-        <w:rPr>
-          <w:rFonts w:hint="eastAsia"/>
-        </w:rPr>
-        <w:t>（Ext</w:t>
-      </w:r>
-      <w:r>
-        <w:t>ra_Jump</w:t>
-      </w:r>
-      <w:r>
-        <w:rPr>
-          <w:rFonts w:hint="eastAsia"/>
-        </w:rPr>
-        <w:t>）的时间一致。</w:t>
+      <w:r>
+        <w:t>这两种百分比都是指当前</w:t>
+      </w:r>
+      <w:r>
+        <w:rPr>
+          <w:rFonts w:hint="eastAsia"/>
+        </w:rPr>
+        <w:t>对象的</w:t>
+      </w:r>
+      <w:r>
+        <w:t>时间流速</w:t>
+      </w:r>
+      <w:r>
+        <w:rPr>
+          <w:rFonts w:hint="eastAsia"/>
+        </w:rPr>
+        <w:t>比</w:t>
+      </w:r>
+      <w:r>
+        <w:t>正常时间流速的比值</w:t>
+      </w:r>
+      <w:r>
+        <w:rPr>
+          <w:rFonts w:hint="eastAsia"/>
+        </w:rPr>
+        <w:t>。</w:t>
       </w:r>
     </w:p>
     <w:p>
       <w:pPr>
-        <w:rPr>
-          <w:rFonts w:hint="eastAsia"/>
-        </w:rPr>
-      </w:pPr>
+        <w:pStyle w:val="3"/>
+      </w:pPr>
+      <w:r>
+        <w:rPr>
+          <w:rFonts w:hint="eastAsia"/>
+        </w:rPr>
+        <w:t>子弹时间的总持续时间</w:t>
+      </w:r>
+    </w:p>
+    <w:p>
+      <w:r>
+        <w:t>上述两种时间流速的持续时间</w:t>
+      </w:r>
+      <w:r>
+        <w:rPr>
+          <w:rFonts w:hint="eastAsia"/>
+        </w:rPr>
+        <w:t>（Du</w:t>
+      </w:r>
+      <w:r>
+        <w:t>ration</w:t>
+      </w:r>
+      <w:r>
+        <w:rPr>
+          <w:rFonts w:hint="eastAsia"/>
+        </w:rPr>
+        <w:t>）</w:t>
+      </w:r>
+      <w:r>
+        <w:t>是相同</w:t>
+      </w:r>
+      <w:r>
+        <w:t>的</w:t>
+      </w:r>
+      <w:r>
+        <w:rPr>
+          <w:rFonts w:hint="eastAsia"/>
+        </w:rPr>
+        <w:t>，</w:t>
+      </w:r>
+      <w:r>
+        <w:t>而这个持续时间与收刀获得的额外跳跃</w:t>
+      </w:r>
+      <w:r>
+        <w:rPr>
+          <w:rFonts w:hint="eastAsia"/>
+        </w:rPr>
+        <w:t>（</w:t>
+      </w:r>
+      <w:proofErr w:type="spellStart"/>
+      <w:r>
+        <w:rPr>
+          <w:rFonts w:hint="eastAsia"/>
+        </w:rPr>
+        <w:t>Ext</w:t>
+      </w:r>
+      <w:r>
+        <w:t>ra_Jump</w:t>
+      </w:r>
+      <w:proofErr w:type="spellEnd"/>
+      <w:r>
+        <w:rPr>
+          <w:rFonts w:hint="eastAsia"/>
+        </w:rPr>
+        <w:t>）的时间一致。</w:t>
+      </w:r>
+      <w:r>
+        <w:rPr>
+          <w:rFonts w:hint="eastAsia"/>
+        </w:rPr>
+        <w:t>这样一来，玩家可以轻松通过额外跳跃的动画状态来判断子弹时间还能持续多久。</w:t>
+      </w:r>
+    </w:p>
+    <w:p>
+      <w:pPr>
+        <w:pStyle w:val="3"/>
+      </w:pPr>
+      <w:r>
+        <w:rPr>
+          <w:rFonts w:hint="eastAsia"/>
+        </w:rPr>
+        <w:t>使用</w:t>
+      </w:r>
+      <w:r>
+        <w:rPr>
+          <w:rFonts w:hint="eastAsia"/>
+        </w:rPr>
+        <w:t>子弹时间的</w:t>
+      </w:r>
+      <w:r>
+        <w:rPr>
+          <w:rFonts w:hint="eastAsia"/>
+        </w:rPr>
+        <w:t>成本【</w:t>
+      </w:r>
+      <w:r>
+        <w:rPr>
+          <w:rFonts w:hint="eastAsia"/>
+        </w:rPr>
+        <w:t>D</w:t>
+      </w:r>
+      <w:r>
+        <w:t>esign</w:t>
+      </w:r>
+      <w:r>
+        <w:rPr>
+          <w:rFonts w:hint="eastAsia"/>
+        </w:rPr>
+        <w:t>】</w:t>
+      </w:r>
+    </w:p>
+    <w:p>
+      <w:pPr>
+        <w:rPr>
+          <w:rFonts w:hint="eastAsia"/>
+        </w:rPr>
+      </w:pPr>
+      <w:r>
+        <w:t>子弹时间功能的触发需要额外跳跃</w:t>
+      </w:r>
+      <w:r>
+        <w:rPr>
+          <w:rFonts w:hint="eastAsia"/>
+        </w:rPr>
+        <w:t>，</w:t>
+      </w:r>
+      <w:r>
+        <w:t>而额外跳跃的获得是空中冲刺</w:t>
+      </w:r>
+      <w:proofErr w:type="gramStart"/>
+      <w:r>
+        <w:rPr>
+          <w:rFonts w:hint="eastAsia"/>
+        </w:rPr>
+        <w:t>或收飞刀</w:t>
+      </w:r>
+      <w:proofErr w:type="gramEnd"/>
+      <w:r>
+        <w:rPr>
+          <w:rFonts w:hint="eastAsia"/>
+        </w:rPr>
+        <w:t>时借力位移。前者的</w:t>
+      </w:r>
+      <w:r>
+        <w:rPr>
+          <w:rFonts w:hint="eastAsia"/>
+        </w:rPr>
+        <w:t>成本</w:t>
+      </w:r>
+      <w:r>
+        <w:rPr>
+          <w:rFonts w:hint="eastAsia"/>
+        </w:rPr>
+        <w:t>是使用</w:t>
+      </w:r>
+      <w:r>
+        <w:rPr>
+          <w:rFonts w:hint="eastAsia"/>
+        </w:rPr>
+        <w:t>冲刺消耗的精力；后者的</w:t>
+      </w:r>
+      <w:r>
+        <w:rPr>
+          <w:rFonts w:hint="eastAsia"/>
+        </w:rPr>
+        <w:t>成本</w:t>
+      </w:r>
+      <w:r>
+        <w:rPr>
+          <w:rFonts w:hint="eastAsia"/>
+        </w:rPr>
+        <w:t>则是</w:t>
+      </w:r>
+      <w:r>
+        <w:rPr>
+          <w:rFonts w:hint="eastAsia"/>
+        </w:rPr>
+        <w:t>朝固</w:t>
+      </w:r>
       <w:bookmarkStart w:id="2" w:name="_GoBack"/>
       <w:bookmarkEnd w:id="2"/>
-    </w:p>
-    <w:p>
-      <w:pPr>
-        <w:pStyle w:val="2"/>
-      </w:pPr>
-      <w:r>
-        <w:rPr>
-          <w:rFonts w:hint="eastAsia"/>
-        </w:rPr>
-        <w:t>用例</w:t>
-      </w:r>
-    </w:p>
-    <w:p>
-      <w:r>
-        <w:rPr>
-          <w:rFonts w:hint="eastAsia"/>
-        </w:rPr>
-        <w:t>【提供一个具体的在游戏中的例子及相关示意图，用具象案例开始讲解设计方案】</w:t>
+      <w:r>
+        <w:rPr>
+          <w:rFonts w:hint="eastAsia"/>
+        </w:rPr>
+        <w:t>定方向的一次收刀位移，</w:t>
+      </w:r>
+      <w:r>
+        <w:rPr>
+          <w:rFonts w:hint="eastAsia"/>
+        </w:rPr>
+        <w:t>如果</w:t>
+      </w:r>
+      <w:r>
+        <w:rPr>
+          <w:rFonts w:hint="eastAsia"/>
+        </w:rPr>
+        <w:t>位移方向不理想</w:t>
+      </w:r>
+      <w:r>
+        <w:rPr>
+          <w:rFonts w:hint="eastAsia"/>
+        </w:rPr>
+        <w:t>，</w:t>
+      </w:r>
+      <w:r>
+        <w:rPr>
+          <w:rFonts w:hint="eastAsia"/>
+        </w:rPr>
+        <w:t>即使使出子弹时间也无法获取可观收益</w:t>
+      </w:r>
+      <w:r>
+        <w:rPr>
+          <w:rFonts w:hint="eastAsia"/>
+        </w:rPr>
+        <w:t>从而形成</w:t>
+      </w:r>
+      <w:r>
+        <w:rPr>
+          <w:rFonts w:hint="eastAsia"/>
+        </w:rPr>
+        <w:t>的</w:t>
+      </w:r>
+      <w:r>
+        <w:rPr>
+          <w:rFonts w:hint="eastAsia"/>
+        </w:rPr>
+        <w:t>机会成本。</w:t>
       </w:r>
     </w:p>
     <w:p/>
+    <w:p>
+      <w:pPr>
+        <w:ind w:firstLine="0"/>
+        <w:rPr>
+          <w:rFonts w:hint="eastAsia"/>
+        </w:rPr>
+      </w:pPr>
+    </w:p>
     <w:sectPr>
       <w:pgSz w:w="12240" w:h="15840"/>
       <w:pgMar w:top="1440" w:right="1440" w:bottom="1440" w:left="1440" w:header="708" w:footer="708" w:gutter="0"/>
@@ -3494,7 +3706,7 @@
   <w:abstractNum w:abstractNumId="28" w15:restartNumberingAfterBreak="0">
     <w:nsid w:val="70F82426"/>
     <w:multiLevelType w:val="hybridMultilevel"/>
-    <w:tmpl w:val="BC96694C"/>
+    <w:tmpl w:val="F54E6FB8"/>
     <w:lvl w:ilvl="0" w:tplc="2AF41FD2">
       <w:start w:val="1"/>
       <w:numFmt w:val="bullet"/>
@@ -3507,10 +3719,10 @@
         <w:rFonts w:ascii="Wingdings" w:hAnsi="Wingdings" w:hint="default"/>
       </w:rPr>
     </w:lvl>
-    <w:lvl w:ilvl="1" w:tplc="04090003" w:tentative="1">
-      <w:start w:val="1"/>
-      <w:numFmt w:val="bullet"/>
-      <w:lvlText w:val=""/>
+    <w:lvl w:ilvl="1" w:tplc="0409000B">
+      <w:start w:val="1"/>
+      <w:numFmt w:val="bullet"/>
+      <w:lvlText w:val=""/>
       <w:lvlJc w:val="left"/>
       <w:pPr>
         <w:ind w:left="1200" w:hanging="420"/>
@@ -4891,6 +5103,18 @@
       <w:u w:val="single"/>
     </w:rPr>
   </w:style>
+  <w:style w:type="character" w:styleId="a9">
+    <w:name w:val="FollowedHyperlink"/>
+    <w:basedOn w:val="a2"/>
+    <w:uiPriority w:val="99"/>
+    <w:semiHidden/>
+    <w:unhideWhenUsed/>
+    <w:rsid w:val="008D51F2"/>
+    <w:rPr>
+      <w:color w:val="954F72" w:themeColor="followedHyperlink"/>
+      <w:u w:val="single"/>
+    </w:rPr>
+  </w:style>
 </w:styles>
 </file>
 
@@ -5160,7 +5384,7 @@
 </file>
 
 <file path=customXml/itemProps1.xml><?xml version="1.0" encoding="utf-8"?>
-<ds:datastoreItem xmlns:ds="http://schemas.openxmlformats.org/officeDocument/2006/customXml" ds:itemID="{86E4FFEC-59C7-4845-A839-F8303E5A1220}">
+<ds:datastoreItem xmlns:ds="http://schemas.openxmlformats.org/officeDocument/2006/customXml" ds:itemID="{E160B8F7-C99E-4B5F-9BB9-B277E4A9EA09}">
   <ds:schemaRefs>
     <ds:schemaRef ds:uri="http://schemas.openxmlformats.org/officeDocument/2006/bibliography"/>
   </ds:schemaRefs>

--- a/DesignDocuments/机制、系统、数值/子弹时间机制.docx
+++ b/DesignDocuments/机制、系统、数值/子弹时间机制.docx
@@ -182,21 +182,7 @@
         <w:rPr>
           <w:rFonts w:hint="eastAsia"/>
         </w:rPr>
-        <w:t>不</w:t>
-      </w:r>
-      <w:proofErr w:type="gramStart"/>
-      <w:r>
-        <w:rPr>
-          <w:rFonts w:hint="eastAsia"/>
-        </w:rPr>
-        <w:t>区分键鼠</w:t>
-      </w:r>
-      <w:proofErr w:type="gramEnd"/>
-      <w:r>
-        <w:rPr>
-          <w:rFonts w:hint="eastAsia"/>
-        </w:rPr>
-        <w:t>/手柄：</w:t>
+        <w:t>不区分键鼠/手柄：</w:t>
       </w:r>
     </w:p>
     <w:p>
@@ -271,13 +257,7 @@
         <w:rPr>
           <w:rFonts w:hint="eastAsia"/>
         </w:rPr>
-        <w:t>（关于获取额外跳跃的机制，</w:t>
-      </w:r>
-      <w:r>
-        <w:rPr>
-          <w:rFonts w:hint="eastAsia"/>
-        </w:rPr>
-        <w:t>【参看：</w:t>
+        <w:t>（关于获取额外跳跃的机制，【参看：</w:t>
       </w:r>
       <w:hyperlink r:id="rId8" w:history="1">
         <w:r>
@@ -302,13 +282,7 @@
         <w:rPr>
           <w:rFonts w:hint="eastAsia"/>
         </w:rPr>
-        <w:t>】</w:t>
-      </w:r>
-      <w:r>
-        <w:rPr>
-          <w:rFonts w:hint="eastAsia"/>
-        </w:rPr>
-        <w:t>）</w:t>
+        <w:t>】）</w:t>
       </w:r>
     </w:p>
     <w:p>
@@ -319,9 +293,6 @@
     <w:p>
       <w:pPr>
         <w:ind w:firstLine="0"/>
-        <w:rPr>
-          <w:rFonts w:hint="eastAsia"/>
-        </w:rPr>
       </w:pPr>
     </w:p>
     <w:p>
@@ -423,19 +394,11 @@
         <w:rPr>
           <w:rFonts w:hint="eastAsia"/>
         </w:rPr>
-        <w:t>（</w:t>
-      </w:r>
-      <w:proofErr w:type="spellStart"/>
-      <w:r>
-        <w:rPr>
-          <w:rFonts w:hint="eastAsia"/>
-        </w:rPr>
-        <w:t>Main</w:t>
+        <w:t>（Main</w:t>
       </w:r>
       <w:r>
         <w:t>_Character_TimeRatio</w:t>
       </w:r>
-      <w:proofErr w:type="spellEnd"/>
       <w:r>
         <w:rPr>
           <w:rFonts w:hint="eastAsia"/>
@@ -465,11 +428,9 @@
         </w:rPr>
         <w:t>（</w:t>
       </w:r>
-      <w:proofErr w:type="spellStart"/>
       <w:r>
         <w:t>EnvironmentAndMonster_TimeRatio</w:t>
       </w:r>
-      <w:proofErr w:type="spellEnd"/>
       <w:r>
         <w:rPr>
           <w:rFonts w:hint="eastAsia"/>
@@ -549,7 +510,25 @@
         <w:t>，</w:t>
       </w:r>
       <w:r>
-        <w:t>而这个持续时间与收刀获得的额外跳跃</w:t>
+        <w:t>而这个持续时间</w:t>
+      </w:r>
+      <w:r>
+        <w:rPr>
+          <w:rFonts w:hint="eastAsia"/>
+        </w:rPr>
+        <w:t>是</w:t>
+      </w:r>
+      <w:r>
+        <w:t>直接设置的</w:t>
+      </w:r>
+      <w:r>
+        <w:rPr>
+          <w:rFonts w:hint="eastAsia"/>
+        </w:rPr>
+        <w:t>：</w:t>
+      </w:r>
+      <w:r>
+        <w:t>子弹时间持续时长</w:t>
       </w:r>
       <w:r>
         <w:rPr>
@@ -557,28 +536,31 @@
         </w:rPr>
         <w:t>（</w:t>
       </w:r>
-      <w:proofErr w:type="spellStart"/>
-      <w:r>
-        <w:rPr>
-          <w:rFonts w:hint="eastAsia"/>
-        </w:rPr>
-        <w:t>Ext</w:t>
-      </w:r>
-      <w:r>
-        <w:t>ra_Jump</w:t>
-      </w:r>
-      <w:proofErr w:type="spellEnd"/>
-      <w:r>
-        <w:rPr>
-          <w:rFonts w:hint="eastAsia"/>
-        </w:rPr>
-        <w:t>）的时间一致。</w:t>
-      </w:r>
-      <w:r>
-        <w:rPr>
-          <w:rFonts w:hint="eastAsia"/>
-        </w:rPr>
-        <w:t>这样一来，玩家可以轻松通过额外跳跃的动画状态来判断子弹时间还能持续多久。</w:t>
+      <w:r>
+        <w:t>BulletTime_Duration</w:t>
+      </w:r>
+      <w:r>
+        <w:rPr>
+          <w:rFonts w:hint="eastAsia"/>
+        </w:rPr>
+        <w:t>）</w:t>
+      </w:r>
+      <w:r>
+        <w:rPr>
+          <w:rFonts w:hint="eastAsia"/>
+        </w:rPr>
+        <w:t>。</w:t>
+      </w:r>
+      <w:r>
+        <w:t>玩家需要通过子弹时间的特效来了解子弹时间的持续时间是多久</w:t>
+      </w:r>
+      <w:bookmarkStart w:id="2" w:name="_GoBack"/>
+      <w:bookmarkEnd w:id="2"/>
+      <w:r>
+        <w:rPr>
+          <w:rFonts w:hint="eastAsia"/>
+        </w:rPr>
+        <w:t>。</w:t>
       </w:r>
     </w:p>
     <w:p>
@@ -589,25 +571,13 @@
         <w:rPr>
           <w:rFonts w:hint="eastAsia"/>
         </w:rPr>
-        <w:t>使用</w:t>
-      </w:r>
-      <w:r>
-        <w:rPr>
-          <w:rFonts w:hint="eastAsia"/>
-        </w:rPr>
-        <w:t>子弹时间的</w:t>
-      </w:r>
-      <w:r>
-        <w:rPr>
-          <w:rFonts w:hint="eastAsia"/>
-        </w:rPr>
-        <w:t>成本【</w:t>
-      </w:r>
-      <w:r>
-        <w:rPr>
-          <w:rFonts w:hint="eastAsia"/>
-        </w:rPr>
-        <w:t>D</w:t>
+        <w:t>使用子弹时间的</w:t>
+      </w:r>
+      <w:r>
+        <w:rPr>
+          <w:rFonts w:hint="eastAsia"/>
+        </w:rPr>
+        <w:t>成本【D</w:t>
       </w:r>
       <w:r>
         <w:t>esign</w:t>
@@ -620,11 +590,6 @@
       </w:r>
     </w:p>
     <w:p>
-      <w:pPr>
-        <w:rPr>
-          <w:rFonts w:hint="eastAsia"/>
-        </w:rPr>
-      </w:pPr>
       <w:r>
         <w:t>子弹时间功能的触发需要额外跳跃</w:t>
       </w:r>
@@ -637,19 +602,11 @@
       <w:r>
         <w:t>而额外跳跃的获得是空中冲刺</w:t>
       </w:r>
-      <w:proofErr w:type="gramStart"/>
-      <w:r>
-        <w:rPr>
-          <w:rFonts w:hint="eastAsia"/>
-        </w:rPr>
-        <w:t>或收飞刀</w:t>
-      </w:r>
-      <w:proofErr w:type="gramEnd"/>
-      <w:r>
-        <w:rPr>
-          <w:rFonts w:hint="eastAsia"/>
-        </w:rPr>
-        <w:t>时借力位移。前者的</w:t>
+      <w:r>
+        <w:rPr>
+          <w:rFonts w:hint="eastAsia"/>
+        </w:rPr>
+        <w:t>或收飞刀时借力位移。前者的</w:t>
       </w:r>
       <w:r>
         <w:rPr>
@@ -685,15 +642,7 @@
         <w:rPr>
           <w:rFonts w:hint="eastAsia"/>
         </w:rPr>
-        <w:t>朝固</w:t>
-      </w:r>
-      <w:bookmarkStart w:id="2" w:name="_GoBack"/>
-      <w:bookmarkEnd w:id="2"/>
-      <w:r>
-        <w:rPr>
-          <w:rFonts w:hint="eastAsia"/>
-        </w:rPr>
-        <w:t>定方向的一次收刀位移，</w:t>
+        <w:t>朝固定方向的一次收刀位移，</w:t>
       </w:r>
       <w:r>
         <w:rPr>
@@ -742,9 +691,6 @@
     <w:p>
       <w:pPr>
         <w:ind w:firstLine="0"/>
-        <w:rPr>
-          <w:rFonts w:hint="eastAsia"/>
-        </w:rPr>
       </w:pPr>
     </w:p>
     <w:sectPr>
@@ -5384,7 +5330,7 @@
 </file>
 
 <file path=customXml/itemProps1.xml><?xml version="1.0" encoding="utf-8"?>
-<ds:datastoreItem xmlns:ds="http://schemas.openxmlformats.org/officeDocument/2006/customXml" ds:itemID="{E160B8F7-C99E-4B5F-9BB9-B277E4A9EA09}">
+<ds:datastoreItem xmlns:ds="http://schemas.openxmlformats.org/officeDocument/2006/customXml" ds:itemID="{B8F4F39F-D223-47A5-A26D-240864BD4C50}">
   <ds:schemaRefs>
     <ds:schemaRef ds:uri="http://schemas.openxmlformats.org/officeDocument/2006/bibliography"/>
   </ds:schemaRefs>

--- a/DesignDocuments/机制、系统、数值/子弹时间机制.docx
+++ b/DesignDocuments/机制、系统、数值/子弹时间机制.docx
@@ -160,6 +160,9 @@
       </w:r>
     </w:p>
     <w:p>
+      <w:pPr>
+        <w:pStyle w:val="4"/>
+      </w:pPr>
       <w:r>
         <w:t>目前仅一种触发条件</w:t>
       </w:r>
@@ -215,43 +218,13 @@
         <w:rPr>
           <w:rFonts w:hint="eastAsia"/>
         </w:rPr>
-        <w:t>，使用</w:t>
-      </w:r>
-      <w:r>
-        <w:rPr>
-          <w:rFonts w:hint="eastAsia"/>
-        </w:rPr>
-        <w:t>因此获得的额外</w:t>
-      </w:r>
-      <w:r>
-        <w:rPr>
-          <w:rFonts w:hint="eastAsia"/>
-        </w:rPr>
-        <w:t>跳跃</w:t>
-      </w:r>
-      <w:r>
-        <w:rPr>
-          <w:rFonts w:hint="eastAsia"/>
-        </w:rPr>
-        <w:t>（</w:t>
-      </w:r>
-      <w:r>
-        <w:t>Jump_</w:t>
-      </w:r>
-      <w:r>
-        <w:rPr>
-          <w:rFonts w:hint="eastAsia"/>
-        </w:rPr>
-        <w:t>Ex</w:t>
-      </w:r>
-      <w:r>
-        <w:t>tra</w:t>
-      </w:r>
-      <w:r>
-        <w:rPr>
-          <w:rFonts w:hint="eastAsia"/>
-        </w:rPr>
-        <w:t>）</w:t>
+        <w:t>，</w:t>
+      </w:r>
+      <w:r>
+        <w:rPr>
+          <w:rFonts w:hint="eastAsia"/>
+        </w:rPr>
+        <w:t>任意执行一个主动动作，包括额外跳跃、冲刺、收刀本身</w:t>
       </w:r>
       <w:r>
         <w:rPr>
@@ -287,83 +260,89 @@
     </w:p>
     <w:p>
       <w:pPr>
-        <w:ind w:firstLine="0"/>
-      </w:pPr>
+        <w:pStyle w:val="4"/>
+        <w:rPr>
+          <w:rFonts w:hint="eastAsia"/>
+        </w:rPr>
+      </w:pPr>
+      <w:r>
+        <w:t>触发</w:t>
+      </w:r>
+      <w:r>
+        <w:rPr>
+          <w:rFonts w:hint="eastAsia"/>
+        </w:rPr>
+        <w:t>窗口（B</w:t>
+      </w:r>
+      <w:r>
+        <w:t>ulleteTime_TimmingWindow</w:t>
+      </w:r>
+      <w:r>
+        <w:rPr>
+          <w:rFonts w:hint="eastAsia"/>
+        </w:rPr>
+        <w:t>）：</w:t>
+      </w:r>
     </w:p>
     <w:p>
       <w:pPr>
         <w:ind w:firstLine="0"/>
-      </w:pPr>
+        <w:rPr>
+          <w:rFonts w:hint="eastAsia"/>
+        </w:rPr>
+      </w:pPr>
+      <w:r>
+        <w:lastRenderedPageBreak/>
+        <w:t>在使用收刀</w:t>
+      </w:r>
+      <w:r>
+        <w:rPr>
+          <w:rFonts w:hint="eastAsia"/>
+        </w:rPr>
+        <w:t>/冲刺后，可以允许在一定的延迟时间后触发子弹时间</w:t>
+      </w:r>
+      <w:r>
+        <w:rPr>
+          <w:rFonts w:hint="eastAsia"/>
+        </w:rPr>
+        <w:t>。</w:t>
+      </w:r>
+      <w:r>
+        <w:t>触发</w:t>
+      </w:r>
+      <w:r>
+        <w:rPr>
+          <w:rFonts w:hint="eastAsia"/>
+        </w:rPr>
+        <w:t>窗口（B</w:t>
+      </w:r>
+      <w:r>
+        <w:t>ulleteTime_TimmingWindow</w:t>
+      </w:r>
+      <w:r>
+        <w:rPr>
+          <w:rFonts w:hint="eastAsia"/>
+        </w:rPr>
+        <w:t>）</w:t>
+      </w:r>
+      <w:r>
+        <w:rPr>
+          <w:rFonts w:hint="eastAsia"/>
+        </w:rPr>
+        <w:t>从收刀/冲刺 开始时开始计，在窗口期结束前都可以使用任何主动行动触发子弹时间。</w:t>
+      </w:r>
     </w:p>
     <w:p>
       <w:pPr>
-        <w:pStyle w:val="3"/>
-      </w:pPr>
-      <w:r>
-        <w:lastRenderedPageBreak/>
-        <w:t>子弹时间的作用形式</w:t>
-      </w:r>
+        <w:ind w:firstLine="0"/>
+      </w:pPr>
     </w:p>
     <w:p>
       <w:pPr>
-        <w:jc w:val="both"/>
-      </w:pPr>
-      <w:r>
-        <w:t>子弹时间并不是游戏整体时间全都减缓</w:t>
-      </w:r>
-      <w:r>
-        <w:rPr>
-          <w:rFonts w:hint="eastAsia"/>
-        </w:rPr>
-        <w:t>，</w:t>
-      </w:r>
-      <w:r>
-        <w:t>而是主角的时间减缓</w:t>
-      </w:r>
-      <w:r>
-        <w:t>要小于环境及怪物的时间减缓</w:t>
-      </w:r>
-      <w:r>
-        <w:rPr>
-          <w:rFonts w:hint="eastAsia"/>
-        </w:rPr>
-        <w:t>，使主角在子弹时间中获取一定的优势（也就是说，在子弹时间中，主角相对于怪物或者环境来说相对速度变快了，但是实际上却留给玩家更多</w:t>
-      </w:r>
-      <w:r>
-        <w:rPr>
-          <w:rFonts w:hint="eastAsia"/>
-        </w:rPr>
-        <w:t>的</w:t>
-      </w:r>
-      <w:r>
-        <w:rPr>
-          <w:rFonts w:hint="eastAsia"/>
-        </w:rPr>
-        <w:t>反应时间（T</w:t>
-      </w:r>
-      <w:r>
-        <w:t>ime_</w:t>
-      </w:r>
-      <w:r>
-        <w:rPr>
-          <w:rFonts w:hint="eastAsia"/>
-        </w:rPr>
-        <w:t>Reac</w:t>
-      </w:r>
-      <w:r>
-        <w:t>tion</w:t>
-      </w:r>
-      <w:r>
-        <w:rPr>
-          <w:rFonts w:hint="eastAsia"/>
-        </w:rPr>
-        <w:t>））。</w:t>
-      </w:r>
-      <w:r>
-        <w:rPr>
-          <w:rFonts w:hint="eastAsia"/>
-        </w:rPr>
-        <w:t>这两种时间流速的变化同时开始，同时结束。</w:t>
+        <w:pStyle w:val="3"/>
+      </w:pPr>
+      <w:r>
+        <w:t>子弹时间的作用形式</w:t>
       </w:r>
     </w:p>
     <w:p>
@@ -371,39 +350,75 @@
         <w:jc w:val="both"/>
       </w:pPr>
       <w:r>
-        <w:t>在参数上设置这两种</w:t>
-      </w:r>
-      <w:r>
-        <w:rPr>
-          <w:rFonts w:hint="eastAsia"/>
-        </w:rPr>
-        <w:t>：</w:t>
+        <w:t>子弹时间并不是游戏整体时间全都减缓</w:t>
+      </w:r>
+      <w:r>
+        <w:rPr>
+          <w:rFonts w:hint="eastAsia"/>
+        </w:rPr>
+        <w:t>，</w:t>
+      </w:r>
+      <w:r>
+        <w:t>而是主角的时间减缓</w:t>
+      </w:r>
+      <w:r>
+        <w:t>要小于环境及怪物的时间减缓</w:t>
+      </w:r>
+      <w:r>
+        <w:rPr>
+          <w:rFonts w:hint="eastAsia"/>
+        </w:rPr>
+        <w:t>，使主角在子弹时间中获取一定的优势（也就是说，在子弹时间中，主角相对于怪物或者环境来说相对速度变快了，但是实际上却留给玩家更多</w:t>
+      </w:r>
+      <w:r>
+        <w:rPr>
+          <w:rFonts w:hint="eastAsia"/>
+        </w:rPr>
+        <w:t>的</w:t>
+      </w:r>
+      <w:r>
+        <w:rPr>
+          <w:rFonts w:hint="eastAsia"/>
+        </w:rPr>
+        <w:t>反应时间（T</w:t>
+      </w:r>
+      <w:r>
+        <w:t>ime_</w:t>
+      </w:r>
+      <w:r>
+        <w:rPr>
+          <w:rFonts w:hint="eastAsia"/>
+        </w:rPr>
+        <w:t>Reac</w:t>
+      </w:r>
+      <w:r>
+        <w:t>tion</w:t>
+      </w:r>
+      <w:r>
+        <w:rPr>
+          <w:rFonts w:hint="eastAsia"/>
+        </w:rPr>
+        <w:t>））。</w:t>
+      </w:r>
+      <w:r>
+        <w:rPr>
+          <w:rFonts w:hint="eastAsia"/>
+        </w:rPr>
+        <w:t>这两种时间流速的变化同时开始，同时结束。</w:t>
       </w:r>
     </w:p>
     <w:p>
       <w:pPr>
-        <w:pStyle w:val="4"/>
-      </w:pPr>
-      <w:r>
-        <w:rPr>
-          <w:rFonts w:hint="eastAsia"/>
-        </w:rPr>
-        <w:t>角色时间流速百分比</w:t>
-      </w:r>
-      <w:r>
-        <w:rPr>
-          <w:rFonts w:hint="eastAsia"/>
-        </w:rPr>
-        <w:t>（Main</w:t>
-      </w:r>
-      <w:r>
-        <w:t>_Character_TimeRatio</w:t>
-      </w:r>
-      <w:r>
-        <w:rPr>
-          <w:rFonts w:hint="eastAsia"/>
-        </w:rPr>
-        <w:t>）</w:t>
+        <w:jc w:val="both"/>
+      </w:pPr>
+      <w:r>
+        <w:t>在参数上设置这两种</w:t>
+      </w:r>
+      <w:r>
+        <w:rPr>
+          <w:rFonts w:hint="eastAsia"/>
+        </w:rPr>
+        <w:t>：</w:t>
       </w:r>
     </w:p>
     <w:p>
@@ -414,22 +429,16 @@
         <w:rPr>
           <w:rFonts w:hint="eastAsia"/>
         </w:rPr>
-        <w:t>环境及怪物时间</w:t>
-      </w:r>
-      <w:r>
-        <w:rPr>
-          <w:rFonts w:hint="eastAsia"/>
-        </w:rPr>
-        <w:t>流速百分比</w:t>
-      </w:r>
-      <w:r>
-        <w:rPr>
-          <w:rFonts w:hint="eastAsia"/>
-        </w:rPr>
-        <w:t>（</w:t>
-      </w:r>
-      <w:r>
-        <w:t>EnvironmentAndMonster_TimeRatio</w:t>
+        <w:t>角色时间流速百分比</w:t>
+      </w:r>
+      <w:r>
+        <w:rPr>
+          <w:rFonts w:hint="eastAsia"/>
+        </w:rPr>
+        <w:t>（Main</w:t>
+      </w:r>
+      <w:r>
+        <w:t>_Character_TimeRatio</w:t>
       </w:r>
       <w:r>
         <w:rPr>
@@ -439,46 +448,92 @@
       </w:r>
     </w:p>
     <w:p>
-      <w:r>
-        <w:t>这两种百分比都是指当前</w:t>
-      </w:r>
-      <w:r>
-        <w:rPr>
-          <w:rFonts w:hint="eastAsia"/>
-        </w:rPr>
-        <w:t>对象的</w:t>
-      </w:r>
-      <w:r>
-        <w:t>时间流速</w:t>
-      </w:r>
-      <w:r>
-        <w:rPr>
-          <w:rFonts w:hint="eastAsia"/>
-        </w:rPr>
-        <w:t>比</w:t>
-      </w:r>
-      <w:r>
-        <w:t>正常时间流速的比值</w:t>
-      </w:r>
-      <w:r>
-        <w:rPr>
-          <w:rFonts w:hint="eastAsia"/>
-        </w:rPr>
-        <w:t>。</w:t>
+      <w:pPr>
+        <w:pStyle w:val="4"/>
+      </w:pPr>
+      <w:r>
+        <w:rPr>
+          <w:rFonts w:hint="eastAsia"/>
+        </w:rPr>
+        <w:t>环境及怪物时间</w:t>
+      </w:r>
+      <w:r>
+        <w:rPr>
+          <w:rFonts w:hint="eastAsia"/>
+        </w:rPr>
+        <w:t>流速百分比</w:t>
+      </w:r>
+      <w:r>
+        <w:rPr>
+          <w:rFonts w:hint="eastAsia"/>
+        </w:rPr>
+        <w:t>（</w:t>
+      </w:r>
+      <w:r>
+        <w:t>EnvironmentAndMonster_TimeRatio</w:t>
+      </w:r>
+      <w:r>
+        <w:rPr>
+          <w:rFonts w:hint="eastAsia"/>
+        </w:rPr>
+        <w:t>）</w:t>
       </w:r>
     </w:p>
     <w:p>
-      <w:pPr>
-        <w:pStyle w:val="3"/>
-      </w:pPr>
-      <w:r>
-        <w:rPr>
-          <w:rFonts w:hint="eastAsia"/>
-        </w:rPr>
-        <w:t>子弹时间的总持续时间</w:t>
+      <w:r>
+        <w:t>这两种百分比都是指当前</w:t>
+      </w:r>
+      <w:r>
+        <w:rPr>
+          <w:rFonts w:hint="eastAsia"/>
+        </w:rPr>
+        <w:t>对象的</w:t>
+      </w:r>
+      <w:r>
+        <w:t>时间流速</w:t>
+      </w:r>
+      <w:r>
+        <w:rPr>
+          <w:rFonts w:hint="eastAsia"/>
+        </w:rPr>
+        <w:t>比</w:t>
+      </w:r>
+      <w:r>
+        <w:t>正常时间流速的比值</w:t>
+      </w:r>
+      <w:r>
+        <w:rPr>
+          <w:rFonts w:hint="eastAsia"/>
+        </w:rPr>
+        <w:t>。</w:t>
       </w:r>
     </w:p>
     <w:p>
+      <w:pPr>
+        <w:pStyle w:val="3"/>
+      </w:pPr>
+      <w:r>
+        <w:t>子弹时间的持续</w:t>
+      </w:r>
+    </w:p>
+    <w:p>
+      <w:pPr>
+        <w:pStyle w:val="4"/>
+      </w:pPr>
+      <w:r>
+        <w:rPr>
+          <w:rFonts w:hint="eastAsia"/>
+        </w:rPr>
+        <w:t>子弹时间的</w:t>
+      </w:r>
+      <w:r>
+        <w:rPr>
+          <w:rFonts w:hint="eastAsia"/>
+        </w:rPr>
+        <w:t>持续时间</w:t>
+      </w:r>
+    </w:p>
+    <w:p>
       <w:r>
         <w:t>上述两种时间流速的持续时间</w:t>
       </w:r>
@@ -552,16 +607,552 @@
         <w:t>。</w:t>
       </w:r>
       <w:r>
+        <w:rPr>
+          <w:color w:val="00B0F0"/>
+        </w:rPr>
         <w:t>玩家需要通过子弹时间的特效来了解子弹时间的持续时间是多久</w:t>
+      </w:r>
+      <w:r>
+        <w:rPr>
+          <w:rFonts w:hint="eastAsia"/>
+          <w:color w:val="00B0F0"/>
+        </w:rPr>
+        <w:t>。</w:t>
+      </w:r>
+      <w:r>
+        <w:rPr>
+          <w:rFonts w:hint="eastAsia"/>
+          <w:color w:val="00B0F0"/>
+        </w:rPr>
+        <w:t>因此这个子弹时间的特效是正常运行的，不受子弹时间</w:t>
+      </w:r>
+      <w:r>
+        <w:rPr>
+          <w:rFonts w:hint="eastAsia"/>
+          <w:color w:val="00B0F0"/>
+        </w:rPr>
+        <w:t>慢放</w:t>
+      </w:r>
+      <w:r>
+        <w:rPr>
+          <w:rFonts w:hint="eastAsia"/>
+          <w:color w:val="00B0F0"/>
+        </w:rPr>
+        <w:t>的控制</w:t>
+      </w:r>
+      <w:r>
+        <w:rPr>
+          <w:rFonts w:hint="eastAsia"/>
+        </w:rPr>
+        <w:t>。</w:t>
+      </w:r>
+    </w:p>
+    <w:p>
+      <w:pPr>
+        <w:rPr>
+          <w:rFonts w:hint="eastAsia"/>
+        </w:rPr>
+      </w:pPr>
+      <w:r>
+        <w:rPr>
+          <w:color w:val="FF0000"/>
+        </w:rPr>
+        <w:t>这个特效的整体播放时间与子弹时间持续时间相同</w:t>
+      </w:r>
+      <w:r>
+        <w:rPr>
+          <w:rFonts w:hint="eastAsia"/>
+          <w:color w:val="FF0000"/>
+        </w:rPr>
+        <w:t>。</w:t>
+      </w:r>
+      <w:r>
+        <w:rPr>
+          <w:rFonts w:hint="eastAsia"/>
+        </w:rPr>
+        <w:t>E：</w:t>
+      </w:r>
+      <w:r>
+        <w:t>当前子弹时间</w:t>
+      </w:r>
+      <w:r>
+        <w:t>如果</w:t>
+      </w:r>
+      <w:r>
+        <w:t>是</w:t>
+      </w:r>
+      <w:r>
+        <w:rPr>
+          <w:rFonts w:hint="eastAsia"/>
+        </w:rPr>
+        <w:t>1</w:t>
+      </w:r>
+      <w:r>
+        <w:t>s</w:t>
+      </w:r>
+      <w:r>
+        <w:rPr>
+          <w:rFonts w:hint="eastAsia"/>
+        </w:rPr>
+        <w:t>，</w:t>
+      </w:r>
+      <w:r>
+        <w:t>特效</w:t>
+      </w:r>
+      <w:r>
+        <w:rPr>
+          <w:rFonts w:hint="eastAsia"/>
+        </w:rPr>
+        <w:t>l</w:t>
+      </w:r>
+      <w:r>
+        <w:t>ifetime就也是</w:t>
+      </w:r>
+      <w:r>
+        <w:rPr>
+          <w:rFonts w:hint="eastAsia"/>
+        </w:rPr>
+        <w:t>1</w:t>
+      </w:r>
+      <w:r>
+        <w:t>s</w:t>
+      </w:r>
+      <w:r>
+        <w:rPr>
+          <w:rFonts w:hint="eastAsia"/>
+        </w:rPr>
+        <w:t>，</w:t>
+      </w:r>
+      <w:r>
+        <w:t>当子弹时间持续</w:t>
+      </w:r>
+      <w:r>
+        <w:rPr>
+          <w:rFonts w:hint="eastAsia"/>
+        </w:rPr>
+        <w:t>2</w:t>
+      </w:r>
+      <w:r>
+        <w:t>s</w:t>
+      </w:r>
+      <w:r>
+        <w:rPr>
+          <w:rFonts w:hint="eastAsia"/>
+        </w:rPr>
+        <w:t>，</w:t>
+      </w:r>
+      <w:r>
+        <w:t>特效</w:t>
+      </w:r>
+      <w:r>
+        <w:rPr>
+          <w:rFonts w:hint="eastAsia"/>
+        </w:rPr>
+        <w:t>l</w:t>
+      </w:r>
+      <w:r>
+        <w:t>ifetime</w:t>
+      </w:r>
+      <w:r>
+        <w:t>也变成</w:t>
+      </w:r>
+      <w:r>
+        <w:rPr>
+          <w:rFonts w:hint="eastAsia"/>
+        </w:rPr>
+        <w:t>2</w:t>
+      </w:r>
+      <w:r>
+        <w:t>s</w:t>
+      </w:r>
+      <w:r>
+        <w:rPr>
+          <w:rFonts w:hint="eastAsia"/>
+        </w:rPr>
+        <w:t>。</w:t>
+      </w:r>
+      <w:r>
+        <w:rPr>
+          <w:rFonts w:hint="eastAsia"/>
+        </w:rPr>
+        <w:t>相比前面的状况，</w:t>
+      </w:r>
+      <w:r>
+        <w:t>从玩家角度来看</w:t>
+      </w:r>
+      <w:r>
+        <w:rPr>
+          <w:rFonts w:hint="eastAsia"/>
+        </w:rPr>
+        <w:t>，</w:t>
+      </w:r>
+      <w:r>
+        <w:t>特效的播放速度变</w:t>
+      </w:r>
+      <w:r>
+        <w:rPr>
+          <w:rFonts w:hint="eastAsia"/>
+        </w:rPr>
+        <w:t>成</w:t>
+      </w:r>
+      <w:r>
+        <w:t>原来</w:t>
+      </w:r>
+      <w:r>
+        <w:rPr>
+          <w:rFonts w:hint="eastAsia"/>
+        </w:rPr>
+        <w:t>1</w:t>
+      </w:r>
+      <w:r>
+        <w:t>/</w:t>
+      </w:r>
+      <w:r>
+        <w:rPr>
+          <w:rFonts w:hint="eastAsia"/>
+        </w:rPr>
+        <w:t>2倍</w:t>
+      </w:r>
+      <w:r>
+        <w:rPr>
+          <w:rFonts w:hint="eastAsia"/>
+        </w:rPr>
+        <w:t>。</w:t>
+      </w:r>
+    </w:p>
+    <w:p>
+      <w:pPr>
+        <w:pStyle w:val="4"/>
+      </w:pPr>
+      <w:r>
+        <w:rPr>
+          <w:rFonts w:hint="eastAsia"/>
+        </w:rPr>
+        <w:t>子弹时间连续触发衰减</w:t>
+      </w:r>
+    </w:p>
+    <w:p>
+      <w:r>
+        <w:lastRenderedPageBreak/>
+        <w:t>目标</w:t>
+      </w:r>
+      <w:r>
+        <w:rPr>
+          <w:rFonts w:hint="eastAsia"/>
+        </w:rPr>
+        <w:t>：</w:t>
+      </w:r>
+      <w:r>
+        <w:t>通过插刀</w:t>
+      </w:r>
+      <w:r>
+        <w:rPr>
+          <w:rFonts w:hint="eastAsia"/>
+        </w:rPr>
+        <w:t>/收刀的机制很容易连续进行低成本/低收益的重复子弹时间触发，需要禁止这种无意义的情况发生。因此这里</w:t>
+      </w:r>
+      <w:r>
+        <w:rPr>
+          <w:rFonts w:hint="eastAsia"/>
+        </w:rPr>
+        <w:t>要针对收刀触发机制，引入子弹时间的衰减</w:t>
+      </w:r>
+      <w:r>
+        <w:rPr>
+          <w:rFonts w:hint="eastAsia"/>
+        </w:rPr>
+        <w:t>：</w:t>
+      </w:r>
+    </w:p>
+    <w:p>
+      <w:pPr>
+        <w:pStyle w:val="a1"/>
+        <w:numPr>
+          <w:ilvl w:val="0"/>
+          <w:numId w:val="35"/>
+        </w:numPr>
+      </w:pPr>
+      <w:r>
+        <w:t>触发衰减</w:t>
+      </w:r>
+      <w:r>
+        <w:rPr>
+          <w:rFonts w:hint="eastAsia"/>
+        </w:rPr>
+        <w:t>：</w:t>
+      </w:r>
+      <w:r>
+        <w:t>如果玩家</w:t>
+      </w:r>
+      <w:r>
+        <w:t>通过收刀后的行动来</w:t>
+      </w:r>
+      <w:r>
+        <w:t>在子弹时间内</w:t>
+      </w:r>
+      <w:r>
+        <w:rPr>
+          <w:rFonts w:hint="eastAsia"/>
+        </w:rPr>
+        <w:t>，</w:t>
+      </w:r>
+      <w:r>
+        <w:t>重触发区间</w:t>
+      </w:r>
+      <w:r>
+        <w:rPr>
+          <w:rFonts w:hint="eastAsia"/>
+        </w:rPr>
+        <w:t>（Re</w:t>
+      </w:r>
+      <w:r>
+        <w:t>TriggerRange</w:t>
+      </w:r>
+      <w:r>
+        <w:rPr>
+          <w:rFonts w:hint="eastAsia"/>
+        </w:rPr>
+        <w:t>）外</w:t>
+      </w:r>
+      <w:r>
+        <w:rPr>
+          <w:rFonts w:hint="eastAsia"/>
+        </w:rPr>
+        <w:t>，</w:t>
+      </w:r>
+      <w:r>
+        <w:rPr>
+          <w:b/>
+        </w:rPr>
+        <w:t>再次</w:t>
+      </w:r>
+      <w:r>
+        <w:t>触发子弹时间</w:t>
+      </w:r>
+      <w:r>
+        <w:rPr>
+          <w:rFonts w:hint="eastAsia"/>
+        </w:rPr>
+        <w:t>，</w:t>
+      </w:r>
+      <w:r>
+        <w:rPr>
+          <w:rFonts w:hint="eastAsia"/>
+        </w:rPr>
+        <w:t>则子弹时间持续</w:t>
+      </w:r>
+      <w:r>
+        <w:t>时长</w:t>
+      </w:r>
+      <w:r>
+        <w:rPr>
+          <w:rFonts w:hint="eastAsia"/>
+        </w:rPr>
+        <w:t>（</w:t>
+      </w:r>
+      <w:r>
+        <w:t>BulletTime_Duration</w:t>
+      </w:r>
+      <w:r>
+        <w:rPr>
+          <w:rFonts w:hint="eastAsia"/>
+        </w:rPr>
+        <w:t>）</w:t>
+      </w:r>
+      <w:r>
+        <w:rPr>
+          <w:rFonts w:hint="eastAsia"/>
+        </w:rPr>
+        <w:t>减半。</w:t>
+      </w:r>
+    </w:p>
+    <w:p>
+      <w:pPr>
+        <w:pStyle w:val="a1"/>
+        <w:numPr>
+          <w:ilvl w:val="0"/>
+          <w:numId w:val="35"/>
+        </w:numPr>
+      </w:pPr>
+      <w:r>
+        <w:t>重触发区间</w:t>
+      </w:r>
+      <w:r>
+        <w:rPr>
+          <w:rFonts w:hint="eastAsia"/>
+        </w:rPr>
+        <w:t>（Re</w:t>
+      </w:r>
+      <w:r>
+        <w:t>TriggerRange</w:t>
+      </w:r>
+      <w:r>
+        <w:rPr>
+          <w:rFonts w:hint="eastAsia"/>
+        </w:rPr>
+        <w:t>）</w:t>
+      </w:r>
+      <w:r>
+        <w:rPr>
+          <w:rFonts w:hint="eastAsia"/>
+        </w:rPr>
+        <w:t>：</w:t>
+      </w:r>
+      <w:r>
+        <w:rPr>
+          <w:rFonts w:hint="eastAsia"/>
+        </w:rPr>
+        <w:t>类似动画取消区间，只会位于子弹时间的后3</w:t>
+      </w:r>
+      <w:r>
+        <w:t>0</w:t>
+      </w:r>
+      <w:r>
+        <w:rPr>
+          <w:rFonts w:hint="eastAsia"/>
+        </w:rPr>
+        <w:t>%</w:t>
+      </w:r>
+      <w:r>
+        <w:t>左右</w:t>
+      </w:r>
+      <w:r>
+        <w:rPr>
+          <w:rFonts w:hint="eastAsia"/>
+        </w:rPr>
+        <w:t>，这个值是百分比，会依据当前子弹时间持续时间变化代表不同的区间。</w:t>
+      </w:r>
+    </w:p>
+    <w:p>
+      <w:pPr>
+        <w:pStyle w:val="a1"/>
+        <w:numPr>
+          <w:ilvl w:val="0"/>
+          <w:numId w:val="35"/>
+        </w:numPr>
+      </w:pPr>
+      <w:r>
+        <w:rPr>
+          <w:rFonts w:hint="eastAsia"/>
+        </w:rPr>
+        <w:t>最大</w:t>
+      </w:r>
+      <w:r>
+        <w:t>衰减次数</w:t>
+      </w:r>
+      <w:r>
+        <w:rPr>
+          <w:rFonts w:hint="eastAsia"/>
+        </w:rPr>
+        <w:t>（B</w:t>
+      </w:r>
+      <w:r>
+        <w:t>ulletTime_</w:t>
+      </w:r>
+      <w:r>
+        <w:t>MaxDecay</w:t>
+      </w:r>
+      <w:r>
+        <w:rPr>
+          <w:rFonts w:hint="eastAsia"/>
+        </w:rPr>
+        <w:t>）</w:t>
+      </w:r>
+      <w:r>
+        <w:rPr>
+          <w:rFonts w:hint="eastAsia"/>
+        </w:rPr>
+        <w:t>：如果当前的子弹时间的衰减次数大</w:t>
+      </w:r>
+      <w:r>
+        <w:rPr>
+          <w:rFonts w:hint="eastAsia"/>
+        </w:rPr>
+        <w:t>于等于此值，则第1</w:t>
+      </w:r>
+      <w:r>
+        <w:t>.条中的情况下</w:t>
+      </w:r>
+      <w:r>
+        <w:rPr>
+          <w:rFonts w:hint="eastAsia"/>
+        </w:rPr>
+        <w:t>，</w:t>
+      </w:r>
+      <w:r>
+        <w:t>不会触发子弹时间</w:t>
+      </w:r>
+      <w:r>
+        <w:rPr>
+          <w:rFonts w:hint="eastAsia"/>
+        </w:rPr>
+        <w:t>。</w:t>
+      </w:r>
+    </w:p>
+    <w:p>
+      <w:pPr>
+        <w:pStyle w:val="a1"/>
+        <w:numPr>
+          <w:ilvl w:val="0"/>
+          <w:numId w:val="35"/>
+        </w:numPr>
+        <w:rPr>
+          <w:rFonts w:hint="eastAsia"/>
+        </w:rPr>
+      </w:pPr>
+      <w:r>
+        <w:rPr>
+          <w:rFonts w:hint="eastAsia"/>
+        </w:rPr>
+        <w:t>恢复：除第1</w:t>
+      </w:r>
+      <w:r>
+        <w:t>.条中的触发衰减的情况外</w:t>
+      </w:r>
+      <w:r>
+        <w:rPr>
+          <w:rFonts w:hint="eastAsia"/>
+        </w:rPr>
+        <w:t>，任何</w:t>
+      </w:r>
+      <w:r>
+        <w:t>成功触发子弹时间的操作都使子弹时间持续时长</w:t>
+      </w:r>
+      <w:r>
+        <w:rPr>
+          <w:rFonts w:hint="eastAsia"/>
+        </w:rPr>
+        <w:t>（</w:t>
+      </w:r>
+      <w:r>
+        <w:t>BulletTime_Duration</w:t>
+      </w:r>
+      <w:r>
+        <w:rPr>
+          <w:rFonts w:hint="eastAsia"/>
+        </w:rPr>
+        <w:t>）</w:t>
+      </w:r>
+      <w:r>
+        <w:t>恢复到</w:t>
+      </w:r>
+      <w:r>
+        <w:rPr>
+          <w:rFonts w:hint="eastAsia"/>
+        </w:rPr>
+        <w:t>初始</w:t>
+      </w:r>
+      <w:r>
+        <w:t>设置</w:t>
+      </w:r>
+      <w:r>
+        <w:rPr>
+          <w:rFonts w:hint="eastAsia"/>
+        </w:rPr>
+        <w:t>。</w:t>
       </w:r>
       <w:bookmarkStart w:id="2" w:name="_GoBack"/>
       <w:bookmarkEnd w:id="2"/>
-      <w:r>
-        <w:rPr>
-          <w:rFonts w:hint="eastAsia"/>
-        </w:rPr>
-        <w:t>。</w:t>
-      </w:r>
     </w:p>
     <w:p>
       <w:pPr>
@@ -672,19 +1263,7 @@
         <w:rPr>
           <w:rFonts w:hint="eastAsia"/>
         </w:rPr>
-        <w:t>从而形成</w:t>
-      </w:r>
-      <w:r>
-        <w:rPr>
-          <w:rFonts w:hint="eastAsia"/>
-        </w:rPr>
-        <w:t>的</w:t>
-      </w:r>
-      <w:r>
-        <w:rPr>
-          <w:rFonts w:hint="eastAsia"/>
-        </w:rPr>
-        <w:t>机会成本。</w:t>
+        <w:t>从而形成机会成本。</w:t>
       </w:r>
     </w:p>
     <w:p/>
@@ -2446,6 +3025,119 @@
     </w:lvl>
   </w:abstractNum>
   <w:abstractNum w:abstractNumId="16" w15:restartNumberingAfterBreak="0">
+    <w:nsid w:val="3F561709"/>
+    <w:multiLevelType w:val="hybridMultilevel"/>
+    <w:tmpl w:val="32DC675A"/>
+    <w:lvl w:ilvl="0" w:tplc="0409000F">
+      <w:start w:val="1"/>
+      <w:numFmt w:val="decimal"/>
+      <w:lvlText w:val="%1."/>
+      <w:lvlJc w:val="left"/>
+      <w:pPr>
+        <w:ind w:left="780" w:hanging="420"/>
+      </w:pPr>
+      <w:rPr>
+        <w:rFonts w:hint="default"/>
+      </w:rPr>
+    </w:lvl>
+    <w:lvl w:ilvl="1" w:tplc="04090003" w:tentative="1">
+      <w:start w:val="1"/>
+      <w:numFmt w:val="bullet"/>
+      <w:lvlText w:val=""/>
+      <w:lvlJc w:val="left"/>
+      <w:pPr>
+        <w:ind w:left="1200" w:hanging="420"/>
+      </w:pPr>
+      <w:rPr>
+        <w:rFonts w:ascii="Wingdings" w:hAnsi="Wingdings" w:hint="default"/>
+      </w:rPr>
+    </w:lvl>
+    <w:lvl w:ilvl="2" w:tplc="04090005" w:tentative="1">
+      <w:start w:val="1"/>
+      <w:numFmt w:val="bullet"/>
+      <w:lvlText w:val=""/>
+      <w:lvlJc w:val="left"/>
+      <w:pPr>
+        <w:ind w:left="1620" w:hanging="420"/>
+      </w:pPr>
+      <w:rPr>
+        <w:rFonts w:ascii="Wingdings" w:hAnsi="Wingdings" w:hint="default"/>
+      </w:rPr>
+    </w:lvl>
+    <w:lvl w:ilvl="3" w:tplc="04090001" w:tentative="1">
+      <w:start w:val="1"/>
+      <w:numFmt w:val="bullet"/>
+      <w:lvlText w:val=""/>
+      <w:lvlJc w:val="left"/>
+      <w:pPr>
+        <w:ind w:left="2040" w:hanging="420"/>
+      </w:pPr>
+      <w:rPr>
+        <w:rFonts w:ascii="Wingdings" w:hAnsi="Wingdings" w:hint="default"/>
+      </w:rPr>
+    </w:lvl>
+    <w:lvl w:ilvl="4" w:tplc="04090003" w:tentative="1">
+      <w:start w:val="1"/>
+      <w:numFmt w:val="bullet"/>
+      <w:lvlText w:val=""/>
+      <w:lvlJc w:val="left"/>
+      <w:pPr>
+        <w:ind w:left="2460" w:hanging="420"/>
+      </w:pPr>
+      <w:rPr>
+        <w:rFonts w:ascii="Wingdings" w:hAnsi="Wingdings" w:hint="default"/>
+      </w:rPr>
+    </w:lvl>
+    <w:lvl w:ilvl="5" w:tplc="04090005" w:tentative="1">
+      <w:start w:val="1"/>
+      <w:numFmt w:val="bullet"/>
+      <w:lvlText w:val=""/>
+      <w:lvlJc w:val="left"/>
+      <w:pPr>
+        <w:ind w:left="2880" w:hanging="420"/>
+      </w:pPr>
+      <w:rPr>
+        <w:rFonts w:ascii="Wingdings" w:hAnsi="Wingdings" w:hint="default"/>
+      </w:rPr>
+    </w:lvl>
+    <w:lvl w:ilvl="6" w:tplc="04090001" w:tentative="1">
+      <w:start w:val="1"/>
+      <w:numFmt w:val="bullet"/>
+      <w:lvlText w:val=""/>
+      <w:lvlJc w:val="left"/>
+      <w:pPr>
+        <w:ind w:left="3300" w:hanging="420"/>
+      </w:pPr>
+      <w:rPr>
+        <w:rFonts w:ascii="Wingdings" w:hAnsi="Wingdings" w:hint="default"/>
+      </w:rPr>
+    </w:lvl>
+    <w:lvl w:ilvl="7" w:tplc="04090003" w:tentative="1">
+      <w:start w:val="1"/>
+      <w:numFmt w:val="bullet"/>
+      <w:lvlText w:val=""/>
+      <w:lvlJc w:val="left"/>
+      <w:pPr>
+        <w:ind w:left="3720" w:hanging="420"/>
+      </w:pPr>
+      <w:rPr>
+        <w:rFonts w:ascii="Wingdings" w:hAnsi="Wingdings" w:hint="default"/>
+      </w:rPr>
+    </w:lvl>
+    <w:lvl w:ilvl="8" w:tplc="04090005" w:tentative="1">
+      <w:start w:val="1"/>
+      <w:numFmt w:val="bullet"/>
+      <w:lvlText w:val=""/>
+      <w:lvlJc w:val="left"/>
+      <w:pPr>
+        <w:ind w:left="4140" w:hanging="420"/>
+      </w:pPr>
+      <w:rPr>
+        <w:rFonts w:ascii="Wingdings" w:hAnsi="Wingdings" w:hint="default"/>
+      </w:rPr>
+    </w:lvl>
+  </w:abstractNum>
+  <w:abstractNum w:abstractNumId="17" w15:restartNumberingAfterBreak="0">
     <w:nsid w:val="41922D54"/>
     <w:multiLevelType w:val="hybridMultilevel"/>
     <w:tmpl w:val="35DA673E"/>
@@ -2534,7 +3226,7 @@
       </w:pPr>
     </w:lvl>
   </w:abstractNum>
-  <w:abstractNum w:abstractNumId="17" w15:restartNumberingAfterBreak="0">
+  <w:abstractNum w:abstractNumId="18" w15:restartNumberingAfterBreak="0">
     <w:nsid w:val="427671D3"/>
     <w:multiLevelType w:val="hybridMultilevel"/>
     <w:tmpl w:val="181A1E06"/>
@@ -2647,7 +3339,7 @@
       </w:rPr>
     </w:lvl>
   </w:abstractNum>
-  <w:abstractNum w:abstractNumId="18" w15:restartNumberingAfterBreak="0">
+  <w:abstractNum w:abstractNumId="19" w15:restartNumberingAfterBreak="0">
     <w:nsid w:val="47CF150A"/>
     <w:multiLevelType w:val="hybridMultilevel"/>
     <w:tmpl w:val="A2645516"/>
@@ -2760,7 +3452,7 @@
       </w:rPr>
     </w:lvl>
   </w:abstractNum>
-  <w:abstractNum w:abstractNumId="19" w15:restartNumberingAfterBreak="0">
+  <w:abstractNum w:abstractNumId="20" w15:restartNumberingAfterBreak="0">
     <w:nsid w:val="4EDD40E6"/>
     <w:multiLevelType w:val="hybridMultilevel"/>
     <w:tmpl w:val="7B1443B0"/>
@@ -2847,7 +3539,7 @@
       </w:pPr>
     </w:lvl>
   </w:abstractNum>
-  <w:abstractNum w:abstractNumId="20" w15:restartNumberingAfterBreak="0">
+  <w:abstractNum w:abstractNumId="21" w15:restartNumberingAfterBreak="0">
     <w:nsid w:val="518D6651"/>
     <w:multiLevelType w:val="hybridMultilevel"/>
     <w:tmpl w:val="45124D1E"/>
@@ -2933,7 +3625,7 @@
       </w:pPr>
     </w:lvl>
   </w:abstractNum>
-  <w:abstractNum w:abstractNumId="21" w15:restartNumberingAfterBreak="0">
+  <w:abstractNum w:abstractNumId="22" w15:restartNumberingAfterBreak="0">
     <w:nsid w:val="51B54616"/>
     <w:multiLevelType w:val="hybridMultilevel"/>
     <w:tmpl w:val="F0462FBA"/>
@@ -3046,7 +3738,7 @@
       </w:rPr>
     </w:lvl>
   </w:abstractNum>
-  <w:abstractNum w:abstractNumId="22" w15:restartNumberingAfterBreak="0">
+  <w:abstractNum w:abstractNumId="23" w15:restartNumberingAfterBreak="0">
     <w:nsid w:val="55D057E2"/>
     <w:multiLevelType w:val="hybridMultilevel"/>
     <w:tmpl w:val="976A65DA"/>
@@ -3159,7 +3851,7 @@
       </w:rPr>
     </w:lvl>
   </w:abstractNum>
-  <w:abstractNum w:abstractNumId="23" w15:restartNumberingAfterBreak="0">
+  <w:abstractNum w:abstractNumId="24" w15:restartNumberingAfterBreak="0">
     <w:nsid w:val="5B982EB3"/>
     <w:multiLevelType w:val="hybridMultilevel"/>
     <w:tmpl w:val="AEB8761A"/>
@@ -3272,7 +3964,7 @@
       </w:rPr>
     </w:lvl>
   </w:abstractNum>
-  <w:abstractNum w:abstractNumId="24" w15:restartNumberingAfterBreak="0">
+  <w:abstractNum w:abstractNumId="25" w15:restartNumberingAfterBreak="0">
     <w:nsid w:val="5CFC7BF6"/>
     <w:multiLevelType w:val="hybridMultilevel"/>
     <w:tmpl w:val="E196BCE6"/>
@@ -3358,7 +4050,7 @@
       </w:pPr>
     </w:lvl>
   </w:abstractNum>
-  <w:abstractNum w:abstractNumId="25" w15:restartNumberingAfterBreak="0">
+  <w:abstractNum w:abstractNumId="26" w15:restartNumberingAfterBreak="0">
     <w:nsid w:val="5D205451"/>
     <w:multiLevelType w:val="hybridMultilevel"/>
     <w:tmpl w:val="C470AF02"/>
@@ -3447,7 +4139,7 @@
       </w:pPr>
     </w:lvl>
   </w:abstractNum>
-  <w:abstractNum w:abstractNumId="26" w15:restartNumberingAfterBreak="0">
+  <w:abstractNum w:abstractNumId="27" w15:restartNumberingAfterBreak="0">
     <w:nsid w:val="641839FC"/>
     <w:multiLevelType w:val="hybridMultilevel"/>
     <w:tmpl w:val="9B1E6F04"/>
@@ -3536,7 +4228,7 @@
       </w:pPr>
     </w:lvl>
   </w:abstractNum>
-  <w:abstractNum w:abstractNumId="27" w15:restartNumberingAfterBreak="0">
+  <w:abstractNum w:abstractNumId="28" w15:restartNumberingAfterBreak="0">
     <w:nsid w:val="69FB1C27"/>
     <w:multiLevelType w:val="hybridMultilevel"/>
     <w:tmpl w:val="53D470C0"/>
@@ -3649,7 +4341,7 @@
       </w:rPr>
     </w:lvl>
   </w:abstractNum>
-  <w:abstractNum w:abstractNumId="28" w15:restartNumberingAfterBreak="0">
+  <w:abstractNum w:abstractNumId="29" w15:restartNumberingAfterBreak="0">
     <w:nsid w:val="70F82426"/>
     <w:multiLevelType w:val="hybridMultilevel"/>
     <w:tmpl w:val="F54E6FB8"/>
@@ -3762,7 +4454,7 @@
       </w:rPr>
     </w:lvl>
   </w:abstractNum>
-  <w:abstractNum w:abstractNumId="29" w15:restartNumberingAfterBreak="0">
+  <w:abstractNum w:abstractNumId="30" w15:restartNumberingAfterBreak="0">
     <w:nsid w:val="71AE5E6C"/>
     <w:multiLevelType w:val="hybridMultilevel"/>
     <w:tmpl w:val="3B6C21E2"/>
@@ -3875,7 +4567,7 @@
       </w:rPr>
     </w:lvl>
   </w:abstractNum>
-  <w:abstractNum w:abstractNumId="30" w15:restartNumberingAfterBreak="0">
+  <w:abstractNum w:abstractNumId="31" w15:restartNumberingAfterBreak="0">
     <w:nsid w:val="751A3FA0"/>
     <w:multiLevelType w:val="hybridMultilevel"/>
     <w:tmpl w:val="44A25582"/>
@@ -3961,7 +4653,7 @@
       </w:pPr>
     </w:lvl>
   </w:abstractNum>
-  <w:abstractNum w:abstractNumId="31" w15:restartNumberingAfterBreak="0">
+  <w:abstractNum w:abstractNumId="32" w15:restartNumberingAfterBreak="0">
     <w:nsid w:val="78FC2795"/>
     <w:multiLevelType w:val="hybridMultilevel"/>
     <w:tmpl w:val="8552F932"/>
@@ -4074,7 +4766,7 @@
       </w:rPr>
     </w:lvl>
   </w:abstractNum>
-  <w:abstractNum w:abstractNumId="32" w15:restartNumberingAfterBreak="0">
+  <w:abstractNum w:abstractNumId="33" w15:restartNumberingAfterBreak="0">
     <w:nsid w:val="7C48270D"/>
     <w:multiLevelType w:val="hybridMultilevel"/>
     <w:tmpl w:val="101072C0"/>
@@ -4187,7 +4879,7 @@
       </w:rPr>
     </w:lvl>
   </w:abstractNum>
-  <w:abstractNum w:abstractNumId="33" w15:restartNumberingAfterBreak="0">
+  <w:abstractNum w:abstractNumId="34" w15:restartNumberingAfterBreak="0">
     <w:nsid w:val="7E1424D0"/>
     <w:multiLevelType w:val="hybridMultilevel"/>
     <w:tmpl w:val="D4A0909A"/>
@@ -4274,43 +4966,43 @@
     </w:lvl>
   </w:abstractNum>
   <w:num w:numId="1">
-    <w:abstractNumId w:val="23"/>
+    <w:abstractNumId w:val="24"/>
   </w:num>
   <w:num w:numId="2">
     <w:abstractNumId w:val="3"/>
   </w:num>
   <w:num w:numId="3">
-    <w:abstractNumId w:val="17"/>
+    <w:abstractNumId w:val="18"/>
   </w:num>
   <w:num w:numId="4">
-    <w:abstractNumId w:val="19"/>
+    <w:abstractNumId w:val="20"/>
   </w:num>
   <w:num w:numId="5">
     <w:abstractNumId w:val="7"/>
   </w:num>
   <w:num w:numId="6">
-    <w:abstractNumId w:val="31"/>
+    <w:abstractNumId w:val="32"/>
   </w:num>
   <w:num w:numId="7">
     <w:abstractNumId w:val="9"/>
   </w:num>
   <w:num w:numId="8">
+    <w:abstractNumId w:val="27"/>
+  </w:num>
+  <w:num w:numId="9">
     <w:abstractNumId w:val="26"/>
   </w:num>
-  <w:num w:numId="9">
-    <w:abstractNumId w:val="25"/>
-  </w:num>
   <w:num w:numId="10">
-    <w:abstractNumId w:val="16"/>
+    <w:abstractNumId w:val="17"/>
   </w:num>
   <w:num w:numId="11">
-    <w:abstractNumId w:val="27"/>
+    <w:abstractNumId w:val="28"/>
   </w:num>
   <w:num w:numId="12">
-    <w:abstractNumId w:val="22"/>
+    <w:abstractNumId w:val="23"/>
   </w:num>
   <w:num w:numId="13">
-    <w:abstractNumId w:val="18"/>
+    <w:abstractNumId w:val="19"/>
   </w:num>
   <w:num w:numId="14">
     <w:abstractNumId w:val="12"/>
@@ -4325,7 +5017,7 @@
     <w:abstractNumId w:val="14"/>
   </w:num>
   <w:num w:numId="18">
-    <w:abstractNumId w:val="21"/>
+    <w:abstractNumId w:val="22"/>
   </w:num>
   <w:num w:numId="19">
     <w:abstractNumId w:val="4"/>
@@ -4337,10 +5029,10 @@
     <w:abstractNumId w:val="5"/>
   </w:num>
   <w:num w:numId="22">
-    <w:abstractNumId w:val="29"/>
+    <w:abstractNumId w:val="30"/>
   </w:num>
   <w:num w:numId="23">
-    <w:abstractNumId w:val="32"/>
+    <w:abstractNumId w:val="33"/>
   </w:num>
   <w:num w:numId="24">
     <w:abstractNumId w:val="1"/>
@@ -4355,10 +5047,10 @@
     <w:abstractNumId w:val="2"/>
   </w:num>
   <w:num w:numId="28">
-    <w:abstractNumId w:val="30"/>
+    <w:abstractNumId w:val="31"/>
   </w:num>
   <w:num w:numId="29">
-    <w:abstractNumId w:val="20"/>
+    <w:abstractNumId w:val="21"/>
   </w:num>
   <w:num w:numId="30">
     <w:abstractNumId w:val="8"/>
@@ -4367,13 +5059,16 @@
     <w:abstractNumId w:val="11"/>
   </w:num>
   <w:num w:numId="32">
-    <w:abstractNumId w:val="33"/>
+    <w:abstractNumId w:val="34"/>
   </w:num>
   <w:num w:numId="33">
-    <w:abstractNumId w:val="24"/>
+    <w:abstractNumId w:val="25"/>
   </w:num>
   <w:num w:numId="34">
-    <w:abstractNumId w:val="28"/>
+    <w:abstractNumId w:val="29"/>
+  </w:num>
+  <w:num w:numId="35">
+    <w:abstractNumId w:val="16"/>
   </w:num>
 </w:numbering>
 </file>
@@ -5330,7 +6025,7 @@
 </file>
 
 <file path=customXml/itemProps1.xml><?xml version="1.0" encoding="utf-8"?>
-<ds:datastoreItem xmlns:ds="http://schemas.openxmlformats.org/officeDocument/2006/customXml" ds:itemID="{B8F4F39F-D223-47A5-A26D-240864BD4C50}">
+<ds:datastoreItem xmlns:ds="http://schemas.openxmlformats.org/officeDocument/2006/customXml" ds:itemID="{66A9E6E8-DCB8-4415-9568-2544D1E24371}">
   <ds:schemaRefs>
     <ds:schemaRef ds:uri="http://schemas.openxmlformats.org/officeDocument/2006/bibliography"/>
   </ds:schemaRefs>

--- a/DesignDocuments/机制、系统、数值/子弹时间机制.docx
+++ b/DesignDocuments/机制、系统、数值/子弹时间机制.docx
@@ -261,9 +261,6 @@
     <w:p>
       <w:pPr>
         <w:pStyle w:val="4"/>
-        <w:rPr>
-          <w:rFonts w:hint="eastAsia"/>
-        </w:rPr>
       </w:pPr>
       <w:r>
         <w:t>触发</w:t>
@@ -287,9 +284,6 @@
     <w:p>
       <w:pPr>
         <w:ind w:firstLine="0"/>
-        <w:rPr>
-          <w:rFonts w:hint="eastAsia"/>
-        </w:rPr>
       </w:pPr>
       <w:r>
         <w:lastRenderedPageBreak/>
@@ -323,13 +317,7 @@
         <w:rPr>
           <w:rFonts w:hint="eastAsia"/>
         </w:rPr>
-        <w:t>）</w:t>
-      </w:r>
-      <w:r>
-        <w:rPr>
-          <w:rFonts w:hint="eastAsia"/>
-        </w:rPr>
-        <w:t>从收刀/冲刺 开始时开始计，在窗口期结束前都可以使用任何主动行动触发子弹时间。</w:t>
+        <w:t>）从收刀/冲刺 开始时开始计，在窗口期结束前都可以使用任何主动行动触发子弹时间。</w:t>
       </w:r>
     </w:p>
     <w:p>
@@ -648,11 +636,6 @@
       </w:r>
     </w:p>
     <w:p>
-      <w:pPr>
-        <w:rPr>
-          <w:rFonts w:hint="eastAsia"/>
-        </w:rPr>
-      </w:pPr>
       <w:r>
         <w:rPr>
           <w:color w:val="FF0000"/>
@@ -751,10 +734,7 @@
         <w:t>l</w:t>
       </w:r>
       <w:r>
-        <w:t>ifetime</w:t>
-      </w:r>
-      <w:r>
-        <w:t>也变成</w:t>
+        <w:t>ifetime也变成</w:t>
       </w:r>
       <w:r>
         <w:rPr>
@@ -957,13 +937,7 @@
         <w:rPr>
           <w:rFonts w:hint="eastAsia"/>
         </w:rPr>
-        <w:t>）</w:t>
-      </w:r>
-      <w:r>
-        <w:rPr>
-          <w:rFonts w:hint="eastAsia"/>
-        </w:rPr>
-        <w:t>减半。</w:t>
+        <w:t>）减半。</w:t>
       </w:r>
     </w:p>
     <w:p>
@@ -1096,9 +1070,6 @@
           <w:ilvl w:val="0"/>
           <w:numId w:val="35"/>
         </w:numPr>
-        <w:rPr>
-          <w:rFonts w:hint="eastAsia"/>
-        </w:rPr>
       </w:pPr>
       <w:r>
         <w:rPr>
@@ -1151,8 +1122,6 @@
         </w:rPr>
         <w:t>。</w:t>
       </w:r>
-      <w:bookmarkStart w:id="2" w:name="_GoBack"/>
-      <w:bookmarkEnd w:id="2"/>
     </w:p>
     <w:p>
       <w:pPr>
@@ -1271,6 +1240,8 @@
       <w:pPr>
         <w:ind w:firstLine="0"/>
       </w:pPr>
+      <w:bookmarkStart w:id="2" w:name="_GoBack"/>
+      <w:bookmarkEnd w:id="2"/>
     </w:p>
     <w:sectPr>
       <w:pgSz w:w="12240" w:h="15840"/>
@@ -6025,7 +5996,7 @@
 </file>
 
 <file path=customXml/itemProps1.xml><?xml version="1.0" encoding="utf-8"?>
-<ds:datastoreItem xmlns:ds="http://schemas.openxmlformats.org/officeDocument/2006/customXml" ds:itemID="{66A9E6E8-DCB8-4415-9568-2544D1E24371}">
+<ds:datastoreItem xmlns:ds="http://schemas.openxmlformats.org/officeDocument/2006/customXml" ds:itemID="{B3C8138C-B403-4DAE-AE90-B6A4C528CEB3}">
   <ds:schemaRefs>
     <ds:schemaRef ds:uri="http://schemas.openxmlformats.org/officeDocument/2006/bibliography"/>
   </ds:schemaRefs>

--- a/DesignDocuments/机制、系统、数值/子弹时间机制.docx
+++ b/DesignDocuments/机制、系统、数值/子弹时间机制.docx
@@ -835,7 +835,19 @@
         <w:rPr>
           <w:rFonts w:hint="eastAsia"/>
         </w:rPr>
-        <w:t>要针对收刀触发机制，引入子弹时间的衰减</w:t>
+        <w:t>要</w:t>
+      </w:r>
+      <w:r>
+        <w:rPr>
+          <w:rFonts w:hint="eastAsia"/>
+        </w:rPr>
+        <w:t>限制</w:t>
+      </w:r>
+      <w:r>
+        <w:rPr>
+          <w:rFonts w:hint="eastAsia"/>
+        </w:rPr>
+        <w:t>收刀触发机制</w:t>
       </w:r>
       <w:r>
         <w:rPr>
@@ -851,9 +863,10 @@
           <w:ilvl w:val="0"/>
           <w:numId w:val="35"/>
         </w:numPr>
-      </w:pPr>
-      <w:r>
-        <w:t>触发衰减</w:t>
+        <w:jc w:val="both"/>
+      </w:pPr>
+      <w:r>
+        <w:t>触发限制</w:t>
       </w:r>
       <w:r>
         <w:rPr>
@@ -868,7 +881,22 @@
         <w:t>通过收刀后的行动来</w:t>
       </w:r>
       <w:r>
-        <w:t>在子弹时间内</w:t>
+        <w:t>在</w:t>
+      </w:r>
+      <w:r>
+        <w:t>以</w:t>
+      </w:r>
+      <w:r>
+        <w:rPr>
+          <w:b/>
+        </w:rPr>
+        <w:t>收刀触发的</w:t>
+      </w:r>
+      <w:r>
+        <w:rPr>
+          <w:b/>
+        </w:rPr>
+        <w:t>子弹时间期间</w:t>
       </w:r>
       <w:r>
         <w:rPr>
@@ -877,22 +905,13 @@
         <w:t>，</w:t>
       </w:r>
       <w:r>
-        <w:t>重触发区间</w:t>
-      </w:r>
-      <w:r>
-        <w:rPr>
-          <w:rFonts w:hint="eastAsia"/>
-        </w:rPr>
-        <w:t>（Re</w:t>
-      </w:r>
-      <w:r>
-        <w:t>TriggerRange</w:t>
-      </w:r>
-      <w:r>
-        <w:rPr>
-          <w:rFonts w:hint="eastAsia"/>
-        </w:rPr>
-        <w:t>）外</w:t>
+        <w:rPr>
+          <w:b/>
+        </w:rPr>
+        <w:t>再次</w:t>
+      </w:r>
+      <w:r>
+        <w:t>触发子弹时间</w:t>
       </w:r>
       <w:r>
         <w:rPr>
@@ -902,42 +921,39 @@
       </w:r>
       <w:r>
         <w:rPr>
-          <w:b/>
-        </w:rPr>
-        <w:t>再次</w:t>
-      </w:r>
-      <w:r>
-        <w:t>触发子弹时间</w:t>
-      </w:r>
-      <w:r>
-        <w:rPr>
-          <w:rFonts w:hint="eastAsia"/>
-        </w:rPr>
-        <w:t>，</w:t>
-      </w:r>
-      <w:r>
-        <w:rPr>
-          <w:rFonts w:hint="eastAsia"/>
-        </w:rPr>
-        <w:t>则子弹时间持续</w:t>
-      </w:r>
-      <w:r>
-        <w:t>时长</w:t>
-      </w:r>
-      <w:r>
-        <w:rPr>
-          <w:rFonts w:hint="eastAsia"/>
-        </w:rPr>
-        <w:t>（</w:t>
-      </w:r>
-      <w:r>
-        <w:t>BulletTime_Duration</w:t>
-      </w:r>
-      <w:r>
-        <w:rPr>
-          <w:rFonts w:hint="eastAsia"/>
-        </w:rPr>
-        <w:t>）减半。</w:t>
+          <w:rFonts w:hint="eastAsia"/>
+        </w:rPr>
+        <w:t>则</w:t>
+      </w:r>
+      <w:r>
+        <w:rPr>
+          <w:rFonts w:hint="eastAsia"/>
+        </w:rPr>
+        <w:t>重复触发次数（</w:t>
+      </w:r>
+      <w:r>
+        <w:t>TriggerTimes</w:t>
+      </w:r>
+      <w:r>
+        <w:rPr>
+          <w:rFonts w:hint="eastAsia"/>
+        </w:rPr>
+        <w:t>）</w:t>
+      </w:r>
+      <w:r>
+        <w:rPr>
+          <w:rFonts w:hint="eastAsia"/>
+        </w:rPr>
+        <w:t>+</w:t>
+      </w:r>
+      <w:r>
+        <w:t>1</w:t>
+      </w:r>
+      <w:r>
+        <w:rPr>
+          <w:rFonts w:hint="eastAsia"/>
+        </w:rPr>
+        <w:t>。</w:t>
       </w:r>
     </w:p>
     <w:p>
@@ -947,18 +963,22 @@
           <w:ilvl w:val="0"/>
           <w:numId w:val="35"/>
         </w:numPr>
-      </w:pPr>
-      <w:r>
-        <w:t>重触发区间</w:t>
-      </w:r>
-      <w:r>
-        <w:rPr>
-          <w:rFonts w:hint="eastAsia"/>
-        </w:rPr>
-        <w:t>（Re</w:t>
-      </w:r>
-      <w:r>
-        <w:t>TriggerRange</w:t>
+        <w:jc w:val="both"/>
+      </w:pPr>
+      <w:r>
+        <w:rPr>
+          <w:rFonts w:hint="eastAsia"/>
+        </w:rPr>
+        <w:t>重复触发次数</w:t>
+      </w:r>
+      <w:r>
+        <w:rPr>
+          <w:rFonts w:hint="eastAsia"/>
+        </w:rPr>
+        <w:t>（</w:t>
+      </w:r>
+      <w:r>
+        <w:t>TriggerTimes</w:t>
       </w:r>
       <w:r>
         <w:rPr>
@@ -970,13 +990,13 @@
         <w:rPr>
           <w:rFonts w:hint="eastAsia"/>
         </w:rPr>
-        <w:t>：</w:t>
-      </w:r>
-      <w:r>
-        <w:rPr>
-          <w:rFonts w:hint="eastAsia"/>
-        </w:rPr>
-        <w:t>类似动画取消区间，只会位于子弹时间的后3</w:t>
+        <w:t>，</w:t>
+      </w:r>
+      <w:r>
+        <w:rPr>
+          <w:rFonts w:hint="eastAsia"/>
+        </w:rPr>
+        <w:t>默认值=</w:t>
       </w:r>
       <w:r>
         <w:t>0</w:t>
@@ -985,16 +1005,85 @@
         <w:rPr>
           <w:rFonts w:hint="eastAsia"/>
         </w:rPr>
-        <w:t>%</w:t>
-      </w:r>
-      <w:r>
-        <w:t>左右</w:t>
-      </w:r>
-      <w:r>
-        <w:rPr>
-          <w:rFonts w:hint="eastAsia"/>
-        </w:rPr>
-        <w:t>，这个值是百分比，会依据当前子弹时间持续时间变化代表不同的区间。</w:t>
+        <w:t>。</w:t>
+      </w:r>
+      <w:r>
+        <w:rPr>
+          <w:rFonts w:hint="eastAsia"/>
+        </w:rPr>
+        <w:t>这个值用来记录</w:t>
+      </w:r>
+      <w:r>
+        <w:rPr>
+          <w:rFonts w:hint="eastAsia"/>
+        </w:rPr>
+        <w:t>第1</w:t>
+      </w:r>
+      <w:r>
+        <w:t>.条中的情形出现了多少次</w:t>
+      </w:r>
+      <w:r>
+        <w:rPr>
+          <w:rFonts w:hint="eastAsia"/>
+        </w:rPr>
+        <w:t>。</w:t>
+      </w:r>
+      <w:r>
+        <w:rPr>
+          <w:rFonts w:hint="eastAsia"/>
+        </w:rPr>
+        <w:t>每当玩家在子弹时间之外以任何形式成功触发子弹时间，则重复</w:t>
+      </w:r>
+      <w:r>
+        <w:t>触发次数</w:t>
+      </w:r>
+      <w:r>
+        <w:rPr>
+          <w:rFonts w:hint="eastAsia"/>
+        </w:rPr>
+        <w:t>（</w:t>
+      </w:r>
+      <w:r>
+        <w:t>TriggerTimes</w:t>
+      </w:r>
+      <w:r>
+        <w:rPr>
+          <w:rFonts w:hint="eastAsia"/>
+        </w:rPr>
+        <w:t>）-</w:t>
+      </w:r>
+      <w:r>
+        <w:t>1</w:t>
+      </w:r>
+      <w:r>
+        <w:rPr>
+          <w:rFonts w:hint="eastAsia"/>
+        </w:rPr>
+        <w:t>；</w:t>
+      </w:r>
+      <w:r>
+        <w:rPr>
+          <w:rFonts w:hint="eastAsia"/>
+        </w:rPr>
+        <w:t>此值最</w:t>
+      </w:r>
+      <w:r>
+        <w:rPr>
+          <w:rFonts w:hint="eastAsia"/>
+        </w:rPr>
+        <w:t>小</w:t>
+      </w:r>
+      <w:r>
+        <w:rPr>
+          <w:rFonts w:hint="eastAsia"/>
+        </w:rPr>
+        <w:t>为0</w:t>
+      </w:r>
+      <w:r>
+        <w:rPr>
+          <w:rFonts w:hint="eastAsia"/>
+        </w:rPr>
+        <w:t>。</w:t>
       </w:r>
     </w:p>
     <w:p>
@@ -1004,6 +1093,7 @@
           <w:ilvl w:val="0"/>
           <w:numId w:val="35"/>
         </w:numPr>
+        <w:jc w:val="both"/>
       </w:pPr>
       <w:r>
         <w:rPr>
@@ -1012,7 +1102,16 @@
         <w:t>最大</w:t>
       </w:r>
       <w:r>
-        <w:t>衰减次数</w:t>
+        <w:rPr>
+          <w:rFonts w:hint="eastAsia"/>
+        </w:rPr>
+        <w:t>重复</w:t>
+      </w:r>
+      <w:r>
+        <w:t>触发</w:t>
+      </w:r>
+      <w:r>
+        <w:t>次数</w:t>
       </w:r>
       <w:r>
         <w:rPr>
@@ -1024,7 +1123,10 @@
         <w:t>ulletTime_</w:t>
       </w:r>
       <w:r>
-        <w:t>MaxDecay</w:t>
+        <w:t>Max</w:t>
+      </w:r>
+      <w:r>
+        <w:t>ReTrigger</w:t>
       </w:r>
       <w:r>
         <w:rPr>
@@ -1036,16 +1138,67 @@
         <w:rPr>
           <w:rFonts w:hint="eastAsia"/>
         </w:rPr>
-        <w:t>：如果当前的子弹时间的衰减次数大</w:t>
-      </w:r>
-      <w:r>
-        <w:rPr>
-          <w:rFonts w:hint="eastAsia"/>
-        </w:rPr>
-        <w:t>于等于此值，则第1</w:t>
-      </w:r>
-      <w:r>
-        <w:t>.条中的情况下</w:t>
+        <w:t>：</w:t>
+      </w:r>
+      <w:r>
+        <w:rPr>
+          <w:rFonts w:hint="eastAsia"/>
+        </w:rPr>
+        <w:t>默认</w:t>
+      </w:r>
+      <w:r>
+        <w:rPr>
+          <w:rFonts w:hint="eastAsia"/>
+        </w:rPr>
+        <w:t>值=</w:t>
+      </w:r>
+      <w:r>
+        <w:t>3</w:t>
+      </w:r>
+      <w:r>
+        <w:rPr>
+          <w:rFonts w:hint="eastAsia"/>
+        </w:rPr>
+        <w:t>；</w:t>
+      </w:r>
+      <w:r>
+        <w:rPr>
+          <w:rFonts w:hint="eastAsia"/>
+        </w:rPr>
+        <w:t>如果</w:t>
+      </w:r>
+      <w:r>
+        <w:rPr>
+          <w:rFonts w:hint="eastAsia"/>
+        </w:rPr>
+        <w:t>重复触发次数（</w:t>
+      </w:r>
+      <w:r>
+        <w:t>TriggerTimes</w:t>
+      </w:r>
+      <w:r>
+        <w:rPr>
+          <w:rFonts w:hint="eastAsia"/>
+        </w:rPr>
+        <w:t>）</w:t>
+      </w:r>
+      <w:r>
+        <w:rPr>
+          <w:rFonts w:hint="eastAsia"/>
+        </w:rPr>
+        <w:t>大</w:t>
+      </w:r>
+      <w:r>
+        <w:rPr>
+          <w:rFonts w:hint="eastAsia"/>
+        </w:rPr>
+        <w:t>于等于此值，则</w:t>
+      </w:r>
+      <w:r>
+        <w:rPr>
+          <w:rFonts w:hint="eastAsia"/>
+        </w:rPr>
+        <w:t>玩家通过收刀后的行动</w:t>
       </w:r>
       <w:r>
         <w:rPr>
@@ -1055,6 +1208,39 @@
       </w:r>
       <w:r>
         <w:t>不会触发子弹时间</w:t>
+      </w:r>
+      <w:r>
+        <w:rPr>
+          <w:rFonts w:hint="eastAsia"/>
+        </w:rPr>
+        <w:t>（此时播放一个颜色与子弹时间特效相反的特效，表示功能禁止）</w:t>
+      </w:r>
+      <w:r>
+        <w:rPr>
+          <w:rFonts w:hint="eastAsia"/>
+        </w:rPr>
+        <w:t>，</w:t>
+      </w:r>
+      <w:r>
+        <w:rPr>
+          <w:rFonts w:hint="eastAsia"/>
+        </w:rPr>
+        <w:t>进入</w:t>
+      </w:r>
+      <w:r>
+        <w:rPr>
+          <w:rFonts w:hint="eastAsia"/>
+        </w:rPr>
+        <w:t>触发禁止时长（B</w:t>
+      </w:r>
+      <w:r>
+        <w:t>ulletTime_Knife_Baned</w:t>
+      </w:r>
+      <w:r>
+        <w:rPr>
+          <w:rFonts w:hint="eastAsia"/>
+        </w:rPr>
+        <w:t>）</w:t>
       </w:r>
       <w:r>
         <w:rPr>
@@ -1070,33 +1256,16 @@
           <w:ilvl w:val="0"/>
           <w:numId w:val="35"/>
         </w:numPr>
-      </w:pPr>
-      <w:r>
-        <w:rPr>
-          <w:rFonts w:hint="eastAsia"/>
-        </w:rPr>
-        <w:t>恢复：除第1</w:t>
-      </w:r>
-      <w:r>
-        <w:t>.条中的触发衰减的情况外</w:t>
-      </w:r>
-      <w:r>
-        <w:rPr>
-          <w:rFonts w:hint="eastAsia"/>
-        </w:rPr>
-        <w:t>，任何</w:t>
-      </w:r>
-      <w:r>
-        <w:t>成功触发子弹时间的操作都使子弹时间持续时长</w:t>
-      </w:r>
-      <w:r>
-        <w:rPr>
-          <w:rFonts w:hint="eastAsia"/>
-        </w:rPr>
-        <w:t>（</w:t>
-      </w:r>
-      <w:r>
-        <w:t>BulletTime_Duration</w:t>
+        <w:jc w:val="both"/>
+      </w:pPr>
+      <w:r>
+        <w:rPr>
+          <w:rFonts w:hint="eastAsia"/>
+        </w:rPr>
+        <w:t>收刀触发禁止时长（B</w:t>
+      </w:r>
+      <w:r>
+        <w:t>ulletTime_Knife_Baned</w:t>
       </w:r>
       <w:r>
         <w:rPr>
@@ -1105,16 +1274,91 @@
         <w:t>）</w:t>
       </w:r>
       <w:r>
-        <w:t>恢复到</w:t>
-      </w:r>
-      <w:r>
-        <w:rPr>
-          <w:rFonts w:hint="eastAsia"/>
-        </w:rPr>
-        <w:t>初始</w:t>
-      </w:r>
-      <w:r>
-        <w:t>设置</w:t>
+        <w:rPr>
+          <w:rFonts w:hint="eastAsia"/>
+        </w:rPr>
+        <w:t>（属于游戏环境时间）</w:t>
+      </w:r>
+      <w:r>
+        <w:rPr>
+          <w:rFonts w:hint="eastAsia"/>
+        </w:rPr>
+        <w:t>，默认</w:t>
+      </w:r>
+      <w:r>
+        <w:t>3s</w:t>
+      </w:r>
+      <w:r>
+        <w:rPr>
+          <w:rFonts w:hint="eastAsia"/>
+        </w:rPr>
+        <w:t>。此时长过后</w:t>
+      </w:r>
+      <w:r>
+        <w:rPr>
+          <w:rFonts w:hint="eastAsia"/>
+        </w:rPr>
+        <w:t>，</w:t>
+      </w:r>
+      <w:r>
+        <w:t>重置</w:t>
+      </w:r>
+      <w:r>
+        <w:rPr>
+          <w:rFonts w:hint="eastAsia"/>
+        </w:rPr>
+        <w:t>重复触发次数（</w:t>
+      </w:r>
+      <w:r>
+        <w:t>TriggerTimes</w:t>
+      </w:r>
+      <w:r>
+        <w:rPr>
+          <w:rFonts w:hint="eastAsia"/>
+        </w:rPr>
+        <w:t>）=</w:t>
+      </w:r>
+      <w:r>
+        <w:t>0</w:t>
+      </w:r>
+      <w:r>
+        <w:rPr>
+          <w:rFonts w:hint="eastAsia"/>
+        </w:rPr>
+        <w:t>，</w:t>
+      </w:r>
+      <w:r>
+        <w:t>插刀</w:t>
+      </w:r>
+      <w:r>
+        <w:rPr>
+          <w:rFonts w:hint="eastAsia"/>
+        </w:rPr>
+        <w:t>/收刀</w:t>
+      </w:r>
+      <w:r>
+        <w:rPr>
+          <w:rFonts w:hint="eastAsia"/>
+        </w:rPr>
+        <w:t>后接行动</w:t>
+      </w:r>
+      <w:r>
+        <w:rPr>
+          <w:rFonts w:hint="eastAsia"/>
+        </w:rPr>
+        <w:t>才恢复</w:t>
+      </w:r>
+      <w:r>
+        <w:rPr>
+          <w:rFonts w:hint="eastAsia"/>
+        </w:rPr>
+        <w:t>正常触发子弹时间</w:t>
+      </w:r>
+      <w:r>
+        <w:rPr>
+          <w:rFonts w:hint="eastAsia"/>
+        </w:rPr>
+        <w:t>功能</w:t>
       </w:r>
       <w:r>
         <w:rPr>
@@ -1122,6 +1366,114 @@
         </w:rPr>
         <w:t>。</w:t>
       </w:r>
+    </w:p>
+    <w:p>
+      <w:pPr>
+        <w:rPr>
+          <w:rFonts w:hint="eastAsia"/>
+        </w:rPr>
+      </w:pPr>
+      <w:r>
+        <w:rPr>
+          <w:rFonts w:hint="eastAsia"/>
+        </w:rPr>
+        <w:t>【De</w:t>
+      </w:r>
+      <w:r>
+        <w:t>sign</w:t>
+      </w:r>
+      <w:r>
+        <w:rPr>
+          <w:rFonts w:hint="eastAsia"/>
+        </w:rPr>
+        <w:t>】</w:t>
+      </w:r>
+      <w:r>
+        <w:t>这就意味着</w:t>
+      </w:r>
+      <w:r>
+        <w:rPr>
+          <w:rFonts w:hint="eastAsia"/>
+        </w:rPr>
+        <w:t>，</w:t>
+      </w:r>
+      <w:r>
+        <w:t>玩家无法依赖重复插</w:t>
+      </w:r>
+      <w:r>
+        <w:rPr>
+          <w:rFonts w:hint="eastAsia"/>
+        </w:rPr>
+        <w:t>/收刀来反复进入子弹时间</w:t>
+      </w:r>
+      <w:r>
+        <w:rPr>
+          <w:rFonts w:hint="eastAsia"/>
+        </w:rPr>
+        <w:t>。但是由于第2</w:t>
+      </w:r>
+      <w:r>
+        <w:t>.条规则</w:t>
+      </w:r>
+      <w:r>
+        <w:rPr>
+          <w:rFonts w:hint="eastAsia"/>
+        </w:rPr>
+        <w:t>，</w:t>
+      </w:r>
+      <w:r>
+        <w:t>使玩家仍旧能存留部分重复利用第</w:t>
+      </w:r>
+      <w:r>
+        <w:rPr>
+          <w:rFonts w:hint="eastAsia"/>
+        </w:rPr>
+        <w:t>1</w:t>
+      </w:r>
+      <w:r>
+        <w:t>.条的空间</w:t>
+      </w:r>
+      <w:r>
+        <w:rPr>
+          <w:rFonts w:hint="eastAsia"/>
+        </w:rPr>
+        <w:t>。</w:t>
+      </w:r>
+      <w:r>
+        <w:rPr>
+          <w:rFonts w:hint="eastAsia"/>
+        </w:rPr>
+        <w:t>同时，第3</w:t>
+      </w:r>
+      <w:r>
+        <w:t>.条规则保证玩家对于功能禁止</w:t>
+      </w:r>
+      <w:r>
+        <w:t>的触发</w:t>
+      </w:r>
+      <w:r>
+        <w:rPr>
+          <w:rFonts w:hint="eastAsia"/>
+        </w:rPr>
+        <w:t>完全</w:t>
+      </w:r>
+      <w:r>
+        <w:t>知情</w:t>
+      </w:r>
+      <w:r>
+        <w:rPr>
+          <w:rFonts w:hint="eastAsia"/>
+        </w:rPr>
+        <w:t>，且第1.条规则保证他能理解功能限制的原因</w:t>
+      </w:r>
+      <w:r>
+        <w:rPr>
+          <w:rFonts w:hint="eastAsia"/>
+        </w:rPr>
+        <w:t>。</w:t>
+      </w:r>
+      <w:bookmarkStart w:id="2" w:name="_GoBack"/>
+      <w:bookmarkEnd w:id="2"/>
     </w:p>
     <w:p>
       <w:pPr>
@@ -1240,8 +1592,6 @@
       <w:pPr>
         <w:ind w:firstLine="0"/>
       </w:pPr>
-      <w:bookmarkStart w:id="2" w:name="_GoBack"/>
-      <w:bookmarkEnd w:id="2"/>
     </w:p>
     <w:sectPr>
       <w:pgSz w:w="12240" w:h="15840"/>
@@ -5996,7 +6346,7 @@
 </file>
 
 <file path=customXml/itemProps1.xml><?xml version="1.0" encoding="utf-8"?>
-<ds:datastoreItem xmlns:ds="http://schemas.openxmlformats.org/officeDocument/2006/customXml" ds:itemID="{B3C8138C-B403-4DAE-AE90-B6A4C528CEB3}">
+<ds:datastoreItem xmlns:ds="http://schemas.openxmlformats.org/officeDocument/2006/customXml" ds:itemID="{4F874944-364E-4DE7-B382-B795FD508C48}">
   <ds:schemaRefs>
     <ds:schemaRef ds:uri="http://schemas.openxmlformats.org/officeDocument/2006/bibliography"/>
   </ds:schemaRefs>

--- a/DesignDocuments/机制、系统、数值/子弹时间机制.docx
+++ b/DesignDocuments/机制、系统、数值/子弹时间机制.docx
@@ -230,7 +230,21 @@
         <w:rPr>
           <w:rFonts w:hint="eastAsia"/>
         </w:rPr>
-        <w:t>（关于获取额外跳跃的机制，【参看：</w:t>
+        <w:t>（换句话说，也就是包括任何带动画的指令，外加一个远程蓄力）</w:t>
+      </w:r>
+      <w:r>
+        <w:rPr>
+          <w:rFonts w:hint="eastAsia"/>
+        </w:rPr>
+        <w:t>（关于获取</w:t>
+      </w:r>
+      <w:bookmarkStart w:id="2" w:name="_GoBack"/>
+      <w:bookmarkEnd w:id="2"/>
+      <w:r>
+        <w:rPr>
+          <w:rFonts w:hint="eastAsia"/>
+        </w:rPr>
+        <w:t>额外跳跃的机制，【参看：</w:t>
       </w:r>
       <w:hyperlink r:id="rId8" w:history="1">
         <w:r>
@@ -969,7 +983,55 @@
         <w:rPr>
           <w:rFonts w:hint="eastAsia"/>
         </w:rPr>
-        <w:t>重复触发次数</w:t>
+        <w:t>重复触发次数（</w:t>
+      </w:r>
+      <w:r>
+        <w:t>TriggerTimes</w:t>
+      </w:r>
+      <w:r>
+        <w:rPr>
+          <w:rFonts w:hint="eastAsia"/>
+        </w:rPr>
+        <w:t>），</w:t>
+      </w:r>
+      <w:r>
+        <w:rPr>
+          <w:rFonts w:hint="eastAsia"/>
+        </w:rPr>
+        <w:t>默认值=</w:t>
+      </w:r>
+      <w:r>
+        <w:t>0</w:t>
+      </w:r>
+      <w:r>
+        <w:rPr>
+          <w:rFonts w:hint="eastAsia"/>
+        </w:rPr>
+        <w:t>。</w:t>
+      </w:r>
+      <w:r>
+        <w:rPr>
+          <w:rFonts w:hint="eastAsia"/>
+        </w:rPr>
+        <w:t>这个值用来记录</w:t>
+      </w:r>
+      <w:r>
+        <w:rPr>
+          <w:rFonts w:hint="eastAsia"/>
+        </w:rPr>
+        <w:t>第1</w:t>
+      </w:r>
+      <w:r>
+        <w:t>.条中的情形出现了多少次</w:t>
+      </w:r>
+      <w:r>
+        <w:rPr>
+          <w:rFonts w:hint="eastAsia"/>
+        </w:rPr>
+        <w:t>。每当玩家在子弹时间之外以任何形式成功触发子弹时间，则重复</w:t>
+      </w:r>
+      <w:r>
+        <w:t>触发次数</w:t>
       </w:r>
       <w:r>
         <w:rPr>
@@ -984,72 +1046,6 @@
         <w:rPr>
           <w:rFonts w:hint="eastAsia"/>
         </w:rPr>
-        <w:t>）</w:t>
-      </w:r>
-      <w:r>
-        <w:rPr>
-          <w:rFonts w:hint="eastAsia"/>
-        </w:rPr>
-        <w:t>，</w:t>
-      </w:r>
-      <w:r>
-        <w:rPr>
-          <w:rFonts w:hint="eastAsia"/>
-        </w:rPr>
-        <w:t>默认值=</w:t>
-      </w:r>
-      <w:r>
-        <w:t>0</w:t>
-      </w:r>
-      <w:r>
-        <w:rPr>
-          <w:rFonts w:hint="eastAsia"/>
-        </w:rPr>
-        <w:t>。</w:t>
-      </w:r>
-      <w:r>
-        <w:rPr>
-          <w:rFonts w:hint="eastAsia"/>
-        </w:rPr>
-        <w:t>这个值用来记录</w:t>
-      </w:r>
-      <w:r>
-        <w:rPr>
-          <w:rFonts w:hint="eastAsia"/>
-        </w:rPr>
-        <w:t>第1</w:t>
-      </w:r>
-      <w:r>
-        <w:t>.条中的情形出现了多少次</w:t>
-      </w:r>
-      <w:r>
-        <w:rPr>
-          <w:rFonts w:hint="eastAsia"/>
-        </w:rPr>
-        <w:t>。</w:t>
-      </w:r>
-      <w:r>
-        <w:rPr>
-          <w:rFonts w:hint="eastAsia"/>
-        </w:rPr>
-        <w:t>每当玩家在子弹时间之外以任何形式成功触发子弹时间，则重复</w:t>
-      </w:r>
-      <w:r>
-        <w:t>触发次数</w:t>
-      </w:r>
-      <w:r>
-        <w:rPr>
-          <w:rFonts w:hint="eastAsia"/>
-        </w:rPr>
-        <w:t>（</w:t>
-      </w:r>
-      <w:r>
-        <w:t>TriggerTimes</w:t>
-      </w:r>
-      <w:r>
-        <w:rPr>
-          <w:rFonts w:hint="eastAsia"/>
-        </w:rPr>
         <w:t>）-</w:t>
       </w:r>
       <w:r>
@@ -1059,31 +1055,7 @@
         <w:rPr>
           <w:rFonts w:hint="eastAsia"/>
         </w:rPr>
-        <w:t>；</w:t>
-      </w:r>
-      <w:r>
-        <w:rPr>
-          <w:rFonts w:hint="eastAsia"/>
-        </w:rPr>
-        <w:t>此值最</w:t>
-      </w:r>
-      <w:r>
-        <w:rPr>
-          <w:rFonts w:hint="eastAsia"/>
-        </w:rPr>
-        <w:t>小</w:t>
-      </w:r>
-      <w:r>
-        <w:rPr>
-          <w:rFonts w:hint="eastAsia"/>
-        </w:rPr>
-        <w:t>为0</w:t>
-      </w:r>
-      <w:r>
-        <w:rPr>
-          <w:rFonts w:hint="eastAsia"/>
-        </w:rPr>
-        <w:t>。</w:t>
+        <w:t>；此值最小为0。</w:t>
       </w:r>
     </w:p>
     <w:p>
@@ -1368,11 +1340,6 @@
       </w:r>
     </w:p>
     <w:p>
-      <w:pPr>
-        <w:rPr>
-          <w:rFonts w:hint="eastAsia"/>
-        </w:rPr>
-      </w:pPr>
       <w:r>
         <w:rPr>
           <w:rFonts w:hint="eastAsia"/>
@@ -1472,8 +1439,6 @@
         </w:rPr>
         <w:t>。</w:t>
       </w:r>
-      <w:bookmarkStart w:id="2" w:name="_GoBack"/>
-      <w:bookmarkEnd w:id="2"/>
     </w:p>
     <w:p>
       <w:pPr>
@@ -6346,7 +6311,7 @@
 </file>
 
 <file path=customXml/itemProps1.xml><?xml version="1.0" encoding="utf-8"?>
-<ds:datastoreItem xmlns:ds="http://schemas.openxmlformats.org/officeDocument/2006/customXml" ds:itemID="{4F874944-364E-4DE7-B382-B795FD508C48}">
+<ds:datastoreItem xmlns:ds="http://schemas.openxmlformats.org/officeDocument/2006/customXml" ds:itemID="{A02A212F-EFDE-46FD-B2B3-BC4237DF86A4}">
   <ds:schemaRefs>
     <ds:schemaRef ds:uri="http://schemas.openxmlformats.org/officeDocument/2006/bibliography"/>
   </ds:schemaRefs>

--- a/DesignDocuments/机制、系统、数值/子弹时间机制.docx
+++ b/DesignDocuments/机制、系统、数值/子弹时间机制.docx
@@ -236,15 +236,7 @@
         <w:rPr>
           <w:rFonts w:hint="eastAsia"/>
         </w:rPr>
-        <w:t>（关于获取</w:t>
-      </w:r>
-      <w:bookmarkStart w:id="2" w:name="_GoBack"/>
-      <w:bookmarkEnd w:id="2"/>
-      <w:r>
-        <w:rPr>
-          <w:rFonts w:hint="eastAsia"/>
-        </w:rPr>
-        <w:t>额外跳跃的机制，【参看：</w:t>
+        <w:t>（关于获取额外跳跃的机制，【参看：</w:t>
       </w:r>
       <w:hyperlink r:id="rId8" w:history="1">
         <w:r>
@@ -1264,6 +1256,54 @@
         <w:rPr>
           <w:rFonts w:hint="eastAsia"/>
         </w:rPr>
+        <w:t>，</w:t>
+      </w:r>
+      <w:r>
+        <w:t>入禁止时长内再次出现第</w:t>
+      </w:r>
+      <w:r>
+        <w:rPr>
+          <w:rFonts w:hint="eastAsia"/>
+        </w:rPr>
+        <w:t>1</w:t>
+      </w:r>
+      <w:r>
+        <w:t>.条情形</w:t>
+      </w:r>
+      <w:r>
+        <w:rPr>
+          <w:rFonts w:hint="eastAsia"/>
+        </w:rPr>
+        <w:t>，</w:t>
+      </w:r>
+      <w:r>
+        <w:t>则重置</w:t>
+      </w:r>
+      <w:r>
+        <w:rPr>
+          <w:rFonts w:hint="eastAsia"/>
+        </w:rPr>
+        <w:t>禁止</w:t>
+      </w:r>
+      <w:r>
+        <w:rPr>
+          <w:b/>
+        </w:rPr>
+        <w:t>计时器</w:t>
+      </w:r>
+      <w:r>
+        <w:rPr>
+          <w:rFonts w:hint="eastAsia"/>
+        </w:rPr>
+        <w:t>为</w:t>
+      </w:r>
+      <w:r>
+        <w:t>0</w:t>
+      </w:r>
+      <w:r>
+        <w:rPr>
+          <w:rFonts w:hint="eastAsia"/>
+        </w:rPr>
         <w:t>。此时长过后</w:t>
       </w:r>
       <w:r>
@@ -1338,6 +1378,8 @@
         </w:rPr>
         <w:t>。</w:t>
       </w:r>
+      <w:bookmarkStart w:id="2" w:name="_GoBack"/>
+      <w:bookmarkEnd w:id="2"/>
     </w:p>
     <w:p>
       <w:r>
@@ -6311,7 +6353,7 @@
 </file>
 
 <file path=customXml/itemProps1.xml><?xml version="1.0" encoding="utf-8"?>
-<ds:datastoreItem xmlns:ds="http://schemas.openxmlformats.org/officeDocument/2006/customXml" ds:itemID="{A02A212F-EFDE-46FD-B2B3-BC4237DF86A4}">
+<ds:datastoreItem xmlns:ds="http://schemas.openxmlformats.org/officeDocument/2006/customXml" ds:itemID="{DDCBC980-C694-462E-9DD2-0D32D139378E}">
   <ds:schemaRefs>
     <ds:schemaRef ds:uri="http://schemas.openxmlformats.org/officeDocument/2006/bibliography"/>
   </ds:schemaRefs>
